--- a/Dossier d'analyse.docx
+++ b/Dossier d'analyse.docx
@@ -7,6 +7,7 @@
         <w:rPr>
           <w:rFonts w:asciiTheme="majorHAnsi" w:eastAsiaTheme="majorEastAsia" w:hAnsiTheme="majorHAnsi" w:cstheme="majorBidi"/>
           <w:caps/>
+          <w:lang w:eastAsia="en-US"/>
         </w:rPr>
         <w:id w:val="-265314956"/>
         <w:docPartObj>
@@ -18,7 +19,6 @@
         <w:rPr>
           <w:rFonts w:asciiTheme="minorHAnsi" w:eastAsiaTheme="minorHAnsi" w:hAnsiTheme="minorHAnsi" w:cstheme="minorBidi"/>
           <w:caps w:val="0"/>
-          <w:lang w:eastAsia="en-US"/>
         </w:rPr>
       </w:sdtEndPr>
       <w:sdtContent>
@@ -41,6 +41,7 @@
                 <w:rPr>
                   <w:rFonts w:asciiTheme="majorHAnsi" w:eastAsiaTheme="majorEastAsia" w:hAnsiTheme="majorHAnsi" w:cstheme="majorBidi"/>
                   <w:caps/>
+                  <w:lang w:eastAsia="en-US"/>
                 </w:rPr>
                 <w:alias w:val="Société"/>
                 <w:id w:val="15524243"/>
@@ -50,7 +51,11 @@
                 <w:dataBinding w:prefixMappings="xmlns:ns0='http://schemas.openxmlformats.org/officeDocument/2006/extended-properties'" w:xpath="/ns0:Properties[1]/ns0:Company[1]" w:storeItemID="{6668398D-A668-4E3E-A5EB-62B293D839F1}"/>
                 <w:text/>
               </w:sdtPr>
-              <w:sdtEndPr/>
+              <w:sdtEndPr>
+                <w:rPr>
+                  <w:lang w:eastAsia="fr-FR"/>
+                </w:rPr>
+              </w:sdtEndPr>
               <w:sdtContent>
                 <w:tc>
                   <w:tcPr>
@@ -98,6 +103,7 @@
                 <w:dataBinding w:prefixMappings="xmlns:ns0='http://schemas.openxmlformats.org/package/2006/metadata/core-properties' xmlns:ns1='http://purl.org/dc/elements/1.1/'" w:xpath="/ns0:coreProperties[1]/ns1:title[1]" w:storeItemID="{6C3C8BC8-F283-45AE-878A-BAB7291924A1}"/>
                 <w:text/>
               </w:sdtPr>
+              <w:sdtEndPr/>
               <w:sdtContent>
                 <w:tc>
                   <w:tcPr>
@@ -160,6 +166,7 @@
                 <w:dataBinding w:prefixMappings="xmlns:ns0='http://schemas.openxmlformats.org/package/2006/metadata/core-properties' xmlns:ns1='http://purl.org/dc/elements/1.1/'" w:xpath="/ns0:coreProperties[1]/ns1:subject[1]" w:storeItemID="{6C3C8BC8-F283-45AE-878A-BAB7291924A1}"/>
                 <w:text/>
               </w:sdtPr>
+              <w:sdtEndPr/>
               <w:sdtContent>
                 <w:tc>
                   <w:tcPr>
@@ -229,6 +236,7 @@
                 <w:dataBinding w:prefixMappings="xmlns:ns0='http://schemas.openxmlformats.org/package/2006/metadata/core-properties' xmlns:ns1='http://purl.org/dc/elements/1.1/'" w:xpath="/ns0:coreProperties[1]/ns1:creator[1]" w:storeItemID="{6C3C8BC8-F283-45AE-878A-BAB7291924A1}"/>
                 <w:text/>
               </w:sdtPr>
+              <w:sdtEndPr/>
               <w:sdtContent>
                 <w:tc>
                   <w:tcPr>
@@ -353,6 +361,7 @@
                   <w:calendar w:val="gregorian"/>
                 </w:date>
               </w:sdtPr>
+              <w:sdtEndPr/>
               <w:sdtContent>
                 <w:tc>
                   <w:tcPr>
@@ -415,21 +424,22 @@
     </w:sdt>
     <w:sdt>
       <w:sdtPr>
+        <w:rPr>
+          <w:rFonts w:asciiTheme="minorHAnsi" w:eastAsiaTheme="minorHAnsi" w:hAnsiTheme="minorHAnsi" w:cstheme="minorBidi"/>
+          <w:b w:val="0"/>
+          <w:bCs w:val="0"/>
+          <w:color w:val="auto"/>
+          <w:sz w:val="22"/>
+          <w:szCs w:val="22"/>
+          <w:lang w:eastAsia="en-US"/>
+        </w:rPr>
         <w:id w:val="-1329364694"/>
         <w:docPartObj>
           <w:docPartGallery w:val="Table of Contents"/>
           <w:docPartUnique/>
         </w:docPartObj>
       </w:sdtPr>
-      <w:sdtEndPr>
-        <w:rPr>
-          <w:rFonts w:asciiTheme="minorHAnsi" w:eastAsiaTheme="minorHAnsi" w:hAnsiTheme="minorHAnsi" w:cstheme="minorBidi"/>
-          <w:color w:val="auto"/>
-          <w:sz w:val="22"/>
-          <w:szCs w:val="22"/>
-          <w:lang w:eastAsia="en-US"/>
-        </w:rPr>
-      </w:sdtEndPr>
+      <w:sdtEndPr/>
       <w:sdtContent>
         <w:p>
           <w:pPr>
@@ -460,7 +470,7 @@
           <w:r>
             <w:fldChar w:fldCharType="separate"/>
           </w:r>
-          <w:hyperlink w:anchor="_Toc416792441" w:history="1">
+          <w:hyperlink w:anchor="_Toc416795739" w:history="1">
             <w:r>
               <w:rPr>
                 <w:rStyle w:val="Lienhypertexte"/>
@@ -487,7 +497,7 @@
                 <w:noProof/>
                 <w:webHidden/>
               </w:rPr>
-              <w:instrText xml:space="preserve"> PAGEREF _Toc416792441 \h </w:instrText>
+              <w:instrText xml:space="preserve"> PAGEREF _Toc416795739 \h </w:instrText>
             </w:r>
             <w:r>
               <w:rPr>
@@ -531,7 +541,7 @@
               <w:lang w:eastAsia="fr-FR"/>
             </w:rPr>
           </w:pPr>
-          <w:hyperlink w:anchor="_Toc416792442" w:history="1">
+          <w:hyperlink w:anchor="_Toc416795740" w:history="1">
             <w:r>
               <w:rPr>
                 <w:rStyle w:val="Lienhypertexte"/>
@@ -573,7 +583,7 @@
                 <w:noProof/>
                 <w:webHidden/>
               </w:rPr>
-              <w:instrText xml:space="preserve"> PAGEREF _Toc416792442 \h </w:instrText>
+              <w:instrText xml:space="preserve"> PAGEREF _Toc416795740 \h </w:instrText>
             </w:r>
             <w:r>
               <w:rPr>
@@ -593,7 +603,7 @@
                 <w:noProof/>
                 <w:webHidden/>
               </w:rPr>
-              <w:t>2</w:t>
+              <w:t>3</w:t>
             </w:r>
             <w:r>
               <w:rPr>
@@ -617,7 +627,7 @@
               <w:lang w:eastAsia="fr-FR"/>
             </w:rPr>
           </w:pPr>
-          <w:hyperlink w:anchor="_Toc416792443" w:history="1">
+          <w:hyperlink w:anchor="_Toc416795741" w:history="1">
             <w:r>
               <w:rPr>
                 <w:rStyle w:val="Lienhypertexte"/>
@@ -659,7 +669,7 @@
                 <w:noProof/>
                 <w:webHidden/>
               </w:rPr>
-              <w:instrText xml:space="preserve"> PAGEREF _Toc416792443 \h </w:instrText>
+              <w:instrText xml:space="preserve"> PAGEREF _Toc416795741 \h </w:instrText>
             </w:r>
             <w:r>
               <w:rPr>
@@ -679,7 +689,7 @@
                 <w:noProof/>
                 <w:webHidden/>
               </w:rPr>
-              <w:t>2</w:t>
+              <w:t>3</w:t>
             </w:r>
             <w:r>
               <w:rPr>
@@ -703,7 +713,7 @@
               <w:lang w:eastAsia="fr-FR"/>
             </w:rPr>
           </w:pPr>
-          <w:hyperlink w:anchor="_Toc416792444" w:history="1">
+          <w:hyperlink w:anchor="_Toc416795742" w:history="1">
             <w:r>
               <w:rPr>
                 <w:rStyle w:val="Lienhypertexte"/>
@@ -745,7 +755,7 @@
                 <w:noProof/>
                 <w:webHidden/>
               </w:rPr>
-              <w:instrText xml:space="preserve"> PAGEREF _Toc416792444 \h </w:instrText>
+              <w:instrText xml:space="preserve"> PAGEREF _Toc416795742 \h </w:instrText>
             </w:r>
             <w:r>
               <w:rPr>
@@ -765,7 +775,7 @@
                 <w:noProof/>
                 <w:webHidden/>
               </w:rPr>
-              <w:t>2</w:t>
+              <w:t>3</w:t>
             </w:r>
             <w:r>
               <w:rPr>
@@ -789,7 +799,7 @@
               <w:lang w:eastAsia="fr-FR"/>
             </w:rPr>
           </w:pPr>
-          <w:hyperlink w:anchor="_Toc416792445" w:history="1">
+          <w:hyperlink w:anchor="_Toc416795743" w:history="1">
             <w:r>
               <w:rPr>
                 <w:rStyle w:val="Lienhypertexte"/>
@@ -831,7 +841,7 @@
                 <w:noProof/>
                 <w:webHidden/>
               </w:rPr>
-              <w:instrText xml:space="preserve"> PAGEREF _Toc416792445 \h </w:instrText>
+              <w:instrText xml:space="preserve"> PAGEREF _Toc416795743 \h </w:instrText>
             </w:r>
             <w:r>
               <w:rPr>
@@ -851,7 +861,7 @@
                 <w:noProof/>
                 <w:webHidden/>
               </w:rPr>
-              <w:t>2</w:t>
+              <w:t>3</w:t>
             </w:r>
             <w:r>
               <w:rPr>
@@ -875,7 +885,7 @@
               <w:lang w:eastAsia="fr-FR"/>
             </w:rPr>
           </w:pPr>
-          <w:hyperlink w:anchor="_Toc416792446" w:history="1">
+          <w:hyperlink w:anchor="_Toc416795744" w:history="1">
             <w:r>
               <w:rPr>
                 <w:rStyle w:val="Lienhypertexte"/>
@@ -917,7 +927,7 @@
                 <w:noProof/>
                 <w:webHidden/>
               </w:rPr>
-              <w:instrText xml:space="preserve"> PAGEREF _Toc416792446 \h </w:instrText>
+              <w:instrText xml:space="preserve"> PAGEREF _Toc416795744 \h </w:instrText>
             </w:r>
             <w:r>
               <w:rPr>
@@ -937,7 +947,7 @@
                 <w:noProof/>
                 <w:webHidden/>
               </w:rPr>
-              <w:t>2</w:t>
+              <w:t>3</w:t>
             </w:r>
             <w:r>
               <w:rPr>
@@ -961,7 +971,7 @@
               <w:lang w:eastAsia="fr-FR"/>
             </w:rPr>
           </w:pPr>
-          <w:hyperlink w:anchor="_Toc416792447" w:history="1">
+          <w:hyperlink w:anchor="_Toc416795745" w:history="1">
             <w:r>
               <w:rPr>
                 <w:rStyle w:val="Lienhypertexte"/>
@@ -982,7 +992,7 @@
                 <w:rStyle w:val="Lienhypertexte"/>
                 <w:noProof/>
               </w:rPr>
-              <w:t>Scénarios de cas d’utilisation</w:t>
+              <w:t>Diagramme de cas d’utilisation</w:t>
             </w:r>
             <w:r>
               <w:rPr>
@@ -1003,7 +1013,7 @@
                 <w:noProof/>
                 <w:webHidden/>
               </w:rPr>
-              <w:instrText xml:space="preserve"> PAGEREF _Toc416792447 \h </w:instrText>
+              <w:instrText xml:space="preserve"> PAGEREF _Toc416795745 \h </w:instrText>
             </w:r>
             <w:r>
               <w:rPr>
@@ -1023,7 +1033,7 @@
                 <w:noProof/>
                 <w:webHidden/>
               </w:rPr>
-              <w:t>2</w:t>
+              <w:t>4</w:t>
             </w:r>
             <w:r>
               <w:rPr>
@@ -1047,7 +1057,7 @@
               <w:lang w:eastAsia="fr-FR"/>
             </w:rPr>
           </w:pPr>
-          <w:hyperlink w:anchor="_Toc416792448" w:history="1">
+          <w:hyperlink w:anchor="_Toc416795746" w:history="1">
             <w:r>
               <w:rPr>
                 <w:rStyle w:val="Lienhypertexte"/>
@@ -1068,7 +1078,7 @@
                 <w:rStyle w:val="Lienhypertexte"/>
                 <w:noProof/>
               </w:rPr>
-              <w:t>Achat d’un article</w:t>
+              <w:t>Partie Client (WEB)</w:t>
             </w:r>
             <w:r>
               <w:rPr>
@@ -1089,7 +1099,7 @@
                 <w:noProof/>
                 <w:webHidden/>
               </w:rPr>
-              <w:instrText xml:space="preserve"> PAGEREF _Toc416792448 \h </w:instrText>
+              <w:instrText xml:space="preserve"> PAGEREF _Toc416795746 \h </w:instrText>
             </w:r>
             <w:r>
               <w:rPr>
@@ -1109,7 +1119,7 @@
                 <w:noProof/>
                 <w:webHidden/>
               </w:rPr>
-              <w:t>2</w:t>
+              <w:t>4</w:t>
             </w:r>
             <w:r>
               <w:rPr>
@@ -1133,7 +1143,7 @@
               <w:lang w:eastAsia="fr-FR"/>
             </w:rPr>
           </w:pPr>
-          <w:hyperlink w:anchor="_Toc416792449" w:history="1">
+          <w:hyperlink w:anchor="_Toc416795747" w:history="1">
             <w:r>
               <w:rPr>
                 <w:rStyle w:val="Lienhypertexte"/>
@@ -1154,7 +1164,7 @@
                 <w:rStyle w:val="Lienhypertexte"/>
                 <w:noProof/>
               </w:rPr>
-              <w:t>Modification des stocks</w:t>
+              <w:t>Partie Administration (Java)</w:t>
             </w:r>
             <w:r>
               <w:rPr>
@@ -1175,7 +1185,7 @@
                 <w:noProof/>
                 <w:webHidden/>
               </w:rPr>
-              <w:instrText xml:space="preserve"> PAGEREF _Toc416792449 \h </w:instrText>
+              <w:instrText xml:space="preserve"> PAGEREF _Toc416795747 \h </w:instrText>
             </w:r>
             <w:r>
               <w:rPr>
@@ -1195,7 +1205,93 @@
                 <w:noProof/>
                 <w:webHidden/>
               </w:rPr>
-              <w:t>4</w:t>
+              <w:t>5</w:t>
+            </w:r>
+            <w:r>
+              <w:rPr>
+                <w:noProof/>
+                <w:webHidden/>
+              </w:rPr>
+              <w:fldChar w:fldCharType="end"/>
+            </w:r>
+          </w:hyperlink>
+        </w:p>
+        <w:p>
+          <w:pPr>
+            <w:pStyle w:val="TM2"/>
+            <w:tabs>
+              <w:tab w:val="left" w:pos="660"/>
+              <w:tab w:val="right" w:leader="dot" w:pos="9062"/>
+            </w:tabs>
+            <w:rPr>
+              <w:rFonts w:eastAsiaTheme="minorEastAsia"/>
+              <w:noProof/>
+              <w:lang w:eastAsia="fr-FR"/>
+            </w:rPr>
+          </w:pPr>
+          <w:hyperlink w:anchor="_Toc416795748" w:history="1">
+            <w:r>
+              <w:rPr>
+                <w:rStyle w:val="Lienhypertexte"/>
+                <w:noProof/>
+              </w:rPr>
+              <w:t>C.</w:t>
+            </w:r>
+            <w:r>
+              <w:rPr>
+                <w:rFonts w:eastAsiaTheme="minorEastAsia"/>
+                <w:noProof/>
+                <w:lang w:eastAsia="fr-FR"/>
+              </w:rPr>
+              <w:tab/>
+            </w:r>
+            <w:r>
+              <w:rPr>
+                <w:rStyle w:val="Lienhypertexte"/>
+                <w:noProof/>
+              </w:rPr>
+              <w:t>Scénarios de cas d’utilisation</w:t>
+            </w:r>
+            <w:r>
+              <w:rPr>
+                <w:noProof/>
+                <w:webHidden/>
+              </w:rPr>
+              <w:tab/>
+            </w:r>
+            <w:r>
+              <w:rPr>
+                <w:noProof/>
+                <w:webHidden/>
+              </w:rPr>
+              <w:fldChar w:fldCharType="begin"/>
+            </w:r>
+            <w:r>
+              <w:rPr>
+                <w:noProof/>
+                <w:webHidden/>
+              </w:rPr>
+              <w:instrText xml:space="preserve"> PAGEREF _Toc416795748 \h </w:instrText>
+            </w:r>
+            <w:r>
+              <w:rPr>
+                <w:noProof/>
+                <w:webHidden/>
+              </w:rPr>
+            </w:r>
+            <w:r>
+              <w:rPr>
+                <w:noProof/>
+                <w:webHidden/>
+              </w:rPr>
+              <w:fldChar w:fldCharType="separate"/>
+            </w:r>
+            <w:r>
+              <w:rPr>
+                <w:noProof/>
+                <w:webHidden/>
+              </w:rPr>
+              <w:t>5</w:t>
             </w:r>
             <w:r>
               <w:rPr>
@@ -1219,12 +1315,184 @@
               <w:lang w:eastAsia="fr-FR"/>
             </w:rPr>
           </w:pPr>
-          <w:hyperlink w:anchor="_Toc416792450" w:history="1">
+          <w:hyperlink w:anchor="_Toc416795749" w:history="1">
             <w:r>
               <w:rPr>
                 <w:rStyle w:val="Lienhypertexte"/>
                 <w:noProof/>
               </w:rPr>
+              <w:t>1.</w:t>
+            </w:r>
+            <w:r>
+              <w:rPr>
+                <w:rFonts w:eastAsiaTheme="minorEastAsia"/>
+                <w:noProof/>
+                <w:lang w:eastAsia="fr-FR"/>
+              </w:rPr>
+              <w:tab/>
+            </w:r>
+            <w:r>
+              <w:rPr>
+                <w:rStyle w:val="Lienhypertexte"/>
+                <w:noProof/>
+              </w:rPr>
+              <w:t>Achat d’un article</w:t>
+            </w:r>
+            <w:r>
+              <w:rPr>
+                <w:noProof/>
+                <w:webHidden/>
+              </w:rPr>
+              <w:tab/>
+            </w:r>
+            <w:r>
+              <w:rPr>
+                <w:noProof/>
+                <w:webHidden/>
+              </w:rPr>
+              <w:fldChar w:fldCharType="begin"/>
+            </w:r>
+            <w:r>
+              <w:rPr>
+                <w:noProof/>
+                <w:webHidden/>
+              </w:rPr>
+              <w:instrText xml:space="preserve"> PAGEREF _Toc416795749 \h </w:instrText>
+            </w:r>
+            <w:r>
+              <w:rPr>
+                <w:noProof/>
+                <w:webHidden/>
+              </w:rPr>
+            </w:r>
+            <w:r>
+              <w:rPr>
+                <w:noProof/>
+                <w:webHidden/>
+              </w:rPr>
+              <w:fldChar w:fldCharType="separate"/>
+            </w:r>
+            <w:r>
+              <w:rPr>
+                <w:noProof/>
+                <w:webHidden/>
+              </w:rPr>
+              <w:t>5</w:t>
+            </w:r>
+            <w:r>
+              <w:rPr>
+                <w:noProof/>
+                <w:webHidden/>
+              </w:rPr>
+              <w:fldChar w:fldCharType="end"/>
+            </w:r>
+          </w:hyperlink>
+        </w:p>
+        <w:p>
+          <w:pPr>
+            <w:pStyle w:val="TM3"/>
+            <w:tabs>
+              <w:tab w:val="left" w:pos="880"/>
+              <w:tab w:val="right" w:leader="dot" w:pos="9062"/>
+            </w:tabs>
+            <w:rPr>
+              <w:rFonts w:eastAsiaTheme="minorEastAsia"/>
+              <w:noProof/>
+              <w:lang w:eastAsia="fr-FR"/>
+            </w:rPr>
+          </w:pPr>
+          <w:hyperlink w:anchor="_Toc416795750" w:history="1">
+            <w:r>
+              <w:rPr>
+                <w:rStyle w:val="Lienhypertexte"/>
+                <w:noProof/>
+              </w:rPr>
+              <w:t>2.</w:t>
+            </w:r>
+            <w:r>
+              <w:rPr>
+                <w:rFonts w:eastAsiaTheme="minorEastAsia"/>
+                <w:noProof/>
+                <w:lang w:eastAsia="fr-FR"/>
+              </w:rPr>
+              <w:tab/>
+            </w:r>
+            <w:r>
+              <w:rPr>
+                <w:rStyle w:val="Lienhypertexte"/>
+                <w:noProof/>
+              </w:rPr>
+              <w:t>Modification des stocks</w:t>
+            </w:r>
+            <w:r>
+              <w:rPr>
+                <w:noProof/>
+                <w:webHidden/>
+              </w:rPr>
+              <w:tab/>
+            </w:r>
+            <w:r>
+              <w:rPr>
+                <w:noProof/>
+                <w:webHidden/>
+              </w:rPr>
+              <w:fldChar w:fldCharType="begin"/>
+            </w:r>
+            <w:r>
+              <w:rPr>
+                <w:noProof/>
+                <w:webHidden/>
+              </w:rPr>
+              <w:instrText xml:space="preserve"> PAGEREF _Toc416795750 \h </w:instrText>
+            </w:r>
+            <w:r>
+              <w:rPr>
+                <w:noProof/>
+                <w:webHidden/>
+              </w:rPr>
+            </w:r>
+            <w:r>
+              <w:rPr>
+                <w:noProof/>
+                <w:webHidden/>
+              </w:rPr>
+              <w:fldChar w:fldCharType="separate"/>
+            </w:r>
+            <w:r>
+              <w:rPr>
+                <w:noProof/>
+                <w:webHidden/>
+              </w:rPr>
+              <w:t>6</w:t>
+            </w:r>
+            <w:r>
+              <w:rPr>
+                <w:noProof/>
+                <w:webHidden/>
+              </w:rPr>
+              <w:fldChar w:fldCharType="end"/>
+            </w:r>
+          </w:hyperlink>
+        </w:p>
+        <w:p>
+          <w:pPr>
+            <w:pStyle w:val="TM3"/>
+            <w:tabs>
+              <w:tab w:val="left" w:pos="880"/>
+              <w:tab w:val="right" w:leader="dot" w:pos="9062"/>
+            </w:tabs>
+            <w:rPr>
+              <w:rFonts w:eastAsiaTheme="minorEastAsia"/>
+              <w:noProof/>
+              <w:lang w:eastAsia="fr-FR"/>
+            </w:rPr>
+          </w:pPr>
+          <w:hyperlink w:anchor="_Toc416795751" w:history="1">
+            <w:r>
+              <w:rPr>
+                <w:rStyle w:val="Lienhypertexte"/>
+                <w:noProof/>
+              </w:rPr>
               <w:t>3.</w:t>
             </w:r>
             <w:r>
@@ -1261,7 +1529,7 @@
                 <w:noProof/>
                 <w:webHidden/>
               </w:rPr>
-              <w:instrText xml:space="preserve"> PAGEREF _Toc416792450 \h </w:instrText>
+              <w:instrText xml:space="preserve"> PAGEREF _Toc416795751 \h </w:instrText>
             </w:r>
             <w:r>
               <w:rPr>
@@ -1281,7 +1549,7 @@
                 <w:noProof/>
                 <w:webHidden/>
               </w:rPr>
-              <w:t>5</w:t>
+              <w:t>7</w:t>
             </w:r>
             <w:r>
               <w:rPr>
@@ -1305,13 +1573,13 @@
               <w:lang w:eastAsia="fr-FR"/>
             </w:rPr>
           </w:pPr>
-          <w:hyperlink w:anchor="_Toc416792451" w:history="1">
+          <w:hyperlink w:anchor="_Toc416795752" w:history="1">
             <w:r>
               <w:rPr>
                 <w:rStyle w:val="Lienhypertexte"/>
                 <w:noProof/>
               </w:rPr>
-              <w:t>C.</w:t>
+              <w:t>D.</w:t>
             </w:r>
             <w:r>
               <w:rPr>
@@ -1347,7 +1615,7 @@
                 <w:noProof/>
                 <w:webHidden/>
               </w:rPr>
-              <w:instrText xml:space="preserve"> PAGEREF _Toc416792451 \h </w:instrText>
+              <w:instrText xml:space="preserve"> PAGEREF _Toc416795752 \h </w:instrText>
             </w:r>
             <w:r>
               <w:rPr>
@@ -1367,7 +1635,7 @@
                 <w:noProof/>
                 <w:webHidden/>
               </w:rPr>
-              <w:t>5</w:t>
+              <w:t>7</w:t>
             </w:r>
             <w:r>
               <w:rPr>
@@ -1391,7 +1659,7 @@
               <w:lang w:eastAsia="fr-FR"/>
             </w:rPr>
           </w:pPr>
-          <w:hyperlink w:anchor="_Toc416792452" w:history="1">
+          <w:hyperlink w:anchor="_Toc416795753" w:history="1">
             <w:r>
               <w:rPr>
                 <w:rStyle w:val="Lienhypertexte"/>
@@ -1433,7 +1701,7 @@
                 <w:noProof/>
                 <w:webHidden/>
               </w:rPr>
-              <w:instrText xml:space="preserve"> PAGEREF _Toc416792452 \h </w:instrText>
+              <w:instrText xml:space="preserve"> PAGEREF _Toc416795753 \h </w:instrText>
             </w:r>
             <w:r>
               <w:rPr>
@@ -1453,7 +1721,7 @@
                 <w:noProof/>
                 <w:webHidden/>
               </w:rPr>
-              <w:t>5</w:t>
+              <w:t>7</w:t>
             </w:r>
             <w:r>
               <w:rPr>
@@ -1477,7 +1745,7 @@
               <w:lang w:eastAsia="fr-FR"/>
             </w:rPr>
           </w:pPr>
-          <w:hyperlink w:anchor="_Toc416792453" w:history="1">
+          <w:hyperlink w:anchor="_Toc416795754" w:history="1">
             <w:r>
               <w:rPr>
                 <w:rStyle w:val="Lienhypertexte"/>
@@ -1519,7 +1787,7 @@
                 <w:noProof/>
                 <w:webHidden/>
               </w:rPr>
-              <w:instrText xml:space="preserve"> PAGEREF _Toc416792453 \h </w:instrText>
+              <w:instrText xml:space="preserve"> PAGEREF _Toc416795754 \h </w:instrText>
             </w:r>
             <w:r>
               <w:rPr>
@@ -1539,7 +1807,7 @@
                 <w:noProof/>
                 <w:webHidden/>
               </w:rPr>
-              <w:t>6</w:t>
+              <w:t>7</w:t>
             </w:r>
             <w:r>
               <w:rPr>
@@ -1563,7 +1831,7 @@
               <w:lang w:eastAsia="fr-FR"/>
             </w:rPr>
           </w:pPr>
-          <w:hyperlink w:anchor="_Toc416792454" w:history="1">
+          <w:hyperlink w:anchor="_Toc416795755" w:history="1">
             <w:r>
               <w:rPr>
                 <w:rStyle w:val="Lienhypertexte"/>
@@ -1605,7 +1873,7 @@
                 <w:noProof/>
                 <w:webHidden/>
               </w:rPr>
-              <w:instrText xml:space="preserve"> PAGEREF _Toc416792454 \h </w:instrText>
+              <w:instrText xml:space="preserve"> PAGEREF _Toc416795755 \h </w:instrText>
             </w:r>
             <w:r>
               <w:rPr>
@@ -1625,7 +1893,7 @@
                 <w:noProof/>
                 <w:webHidden/>
               </w:rPr>
-              <w:t>7</w:t>
+              <w:t>9</w:t>
             </w:r>
             <w:r>
               <w:rPr>
@@ -1649,7 +1917,7 @@
               <w:lang w:eastAsia="fr-FR"/>
             </w:rPr>
           </w:pPr>
-          <w:hyperlink w:anchor="_Toc416792455" w:history="1">
+          <w:hyperlink w:anchor="_Toc416795756" w:history="1">
             <w:r>
               <w:rPr>
                 <w:rStyle w:val="Lienhypertexte"/>
@@ -1691,7 +1959,7 @@
                 <w:noProof/>
                 <w:webHidden/>
               </w:rPr>
-              <w:instrText xml:space="preserve"> PAGEREF _Toc416792455 \h </w:instrText>
+              <w:instrText xml:space="preserve"> PAGEREF _Toc416795756 \h </w:instrText>
             </w:r>
             <w:r>
               <w:rPr>
@@ -1711,7 +1979,7 @@
                 <w:noProof/>
                 <w:webHidden/>
               </w:rPr>
-              <w:t>7</w:t>
+              <w:t>9</w:t>
             </w:r>
             <w:r>
               <w:rPr>
@@ -1735,7 +2003,7 @@
               <w:lang w:eastAsia="fr-FR"/>
             </w:rPr>
           </w:pPr>
-          <w:hyperlink w:anchor="_Toc416792456" w:history="1">
+          <w:hyperlink w:anchor="_Toc416795757" w:history="1">
             <w:r>
               <w:rPr>
                 <w:rStyle w:val="Lienhypertexte"/>
@@ -1777,7 +2045,7 @@
                 <w:noProof/>
                 <w:webHidden/>
               </w:rPr>
-              <w:instrText xml:space="preserve"> PAGEREF _Toc416792456 \h </w:instrText>
+              <w:instrText xml:space="preserve"> PAGEREF _Toc416795757 \h </w:instrText>
             </w:r>
             <w:r>
               <w:rPr>
@@ -1797,7 +2065,7 @@
                 <w:noProof/>
                 <w:webHidden/>
               </w:rPr>
-              <w:t>9</w:t>
+              <w:t>11</w:t>
             </w:r>
             <w:r>
               <w:rPr>
@@ -1821,7 +2089,7 @@
               <w:lang w:eastAsia="fr-FR"/>
             </w:rPr>
           </w:pPr>
-          <w:hyperlink w:anchor="_Toc416792457" w:history="1">
+          <w:hyperlink w:anchor="_Toc416795758" w:history="1">
             <w:r>
               <w:rPr>
                 <w:rStyle w:val="Lienhypertexte"/>
@@ -1842,7 +2110,7 @@
                 <w:rStyle w:val="Lienhypertexte"/>
                 <w:noProof/>
               </w:rPr>
-              <w:t>Partie WEB</w:t>
+              <w:t>Partie Client (WEB)</w:t>
             </w:r>
             <w:r>
               <w:rPr>
@@ -1863,7 +2131,7 @@
                 <w:noProof/>
                 <w:webHidden/>
               </w:rPr>
-              <w:instrText xml:space="preserve"> PAGEREF _Toc416792457 \h </w:instrText>
+              <w:instrText xml:space="preserve"> PAGEREF _Toc416795758 \h </w:instrText>
             </w:r>
             <w:r>
               <w:rPr>
@@ -1883,7 +2151,7 @@
                 <w:noProof/>
                 <w:webHidden/>
               </w:rPr>
-              <w:t>9</w:t>
+              <w:t>11</w:t>
             </w:r>
             <w:r>
               <w:rPr>
@@ -1907,7 +2175,7 @@
               <w:lang w:eastAsia="fr-FR"/>
             </w:rPr>
           </w:pPr>
-          <w:hyperlink w:anchor="_Toc416792458" w:history="1">
+          <w:hyperlink w:anchor="_Toc416795759" w:history="1">
             <w:r>
               <w:rPr>
                 <w:rStyle w:val="Lienhypertexte"/>
@@ -1928,7 +2196,7 @@
                 <w:rStyle w:val="Lienhypertexte"/>
                 <w:noProof/>
               </w:rPr>
-              <w:t>Partie administration</w:t>
+              <w:t>Partie Administration (Java)</w:t>
             </w:r>
             <w:r>
               <w:rPr>
@@ -1949,7 +2217,7 @@
                 <w:noProof/>
                 <w:webHidden/>
               </w:rPr>
-              <w:instrText xml:space="preserve"> PAGEREF _Toc416792458 \h </w:instrText>
+              <w:instrText xml:space="preserve"> PAGEREF _Toc416795759 \h </w:instrText>
             </w:r>
             <w:r>
               <w:rPr>
@@ -1969,7 +2237,7 @@
                 <w:noProof/>
                 <w:webHidden/>
               </w:rPr>
-              <w:t>9</w:t>
+              <w:t>12</w:t>
             </w:r>
             <w:r>
               <w:rPr>
@@ -1993,7 +2261,7 @@
               <w:lang w:eastAsia="fr-FR"/>
             </w:rPr>
           </w:pPr>
-          <w:hyperlink w:anchor="_Toc416792459" w:history="1">
+          <w:hyperlink w:anchor="_Toc416795760" w:history="1">
             <w:r>
               <w:rPr>
                 <w:rStyle w:val="Lienhypertexte"/>
@@ -2035,7 +2303,7 @@
                 <w:noProof/>
                 <w:webHidden/>
               </w:rPr>
-              <w:instrText xml:space="preserve"> PAGEREF _Toc416792459 \h </w:instrText>
+              <w:instrText xml:space="preserve"> PAGEREF _Toc416795760 \h </w:instrText>
             </w:r>
             <w:r>
               <w:rPr>
@@ -2055,7 +2323,7 @@
                 <w:noProof/>
                 <w:webHidden/>
               </w:rPr>
-              <w:t>9</w:t>
+              <w:t>13</w:t>
             </w:r>
             <w:r>
               <w:rPr>
@@ -2079,7 +2347,7 @@
               <w:lang w:eastAsia="fr-FR"/>
             </w:rPr>
           </w:pPr>
-          <w:hyperlink w:anchor="_Toc416792460" w:history="1">
+          <w:hyperlink w:anchor="_Toc416795761" w:history="1">
             <w:r>
               <w:rPr>
                 <w:rStyle w:val="Lienhypertexte"/>
@@ -2121,7 +2389,7 @@
                 <w:noProof/>
                 <w:webHidden/>
               </w:rPr>
-              <w:instrText xml:space="preserve"> PAGEREF _Toc416792460 \h </w:instrText>
+              <w:instrText xml:space="preserve"> PAGEREF _Toc416795761 \h </w:instrText>
             </w:r>
             <w:r>
               <w:rPr>
@@ -2141,7 +2409,7 @@
                 <w:noProof/>
                 <w:webHidden/>
               </w:rPr>
-              <w:t>10</w:t>
+              <w:t>14</w:t>
             </w:r>
             <w:r>
               <w:rPr>
@@ -2164,7 +2432,7 @@
               <w:lang w:eastAsia="fr-FR"/>
             </w:rPr>
           </w:pPr>
-          <w:hyperlink w:anchor="_Toc416792461" w:history="1">
+          <w:hyperlink w:anchor="_Toc416795762" w:history="1">
             <w:r>
               <w:rPr>
                 <w:rStyle w:val="Lienhypertexte"/>
@@ -2191,7 +2459,7 @@
                 <w:noProof/>
                 <w:webHidden/>
               </w:rPr>
-              <w:instrText xml:space="preserve"> PAGEREF _Toc416792461 \h </w:instrText>
+              <w:instrText xml:space="preserve"> PAGEREF _Toc416795762 \h </w:instrText>
             </w:r>
             <w:r>
               <w:rPr>
@@ -2211,7 +2479,7 @@
                 <w:noProof/>
                 <w:webHidden/>
               </w:rPr>
-              <w:t>12</w:t>
+              <w:t>16</w:t>
             </w:r>
             <w:r>
               <w:rPr>
@@ -2254,7 +2522,7 @@
           <w:numId w:val="0"/>
         </w:numPr>
       </w:pPr>
-      <w:bookmarkStart w:id="0" w:name="_Toc416792441"/>
+      <w:bookmarkStart w:id="0" w:name="_Toc416795739"/>
       <w:r>
         <w:lastRenderedPageBreak/>
         <w:t xml:space="preserve">Introduction et </w:t>
@@ -2344,7 +2612,7 @@
       <w:pPr>
         <w:pStyle w:val="Titre1"/>
       </w:pPr>
-      <w:bookmarkStart w:id="1" w:name="_Toc416792442"/>
+      <w:bookmarkStart w:id="1" w:name="_Toc416795740"/>
       <w:r>
         <w:lastRenderedPageBreak/>
         <w:t>Cahier des charges</w:t>
@@ -2355,7 +2623,7 @@
       <w:pPr>
         <w:pStyle w:val="Titre2"/>
       </w:pPr>
-      <w:bookmarkStart w:id="2" w:name="_Toc416792443"/>
+      <w:bookmarkStart w:id="2" w:name="_Toc416795741"/>
       <w:r>
         <w:t>Définition des acteurs</w:t>
       </w:r>
@@ -2368,7 +2636,7 @@
       <w:pPr>
         <w:pStyle w:val="Titre3"/>
       </w:pPr>
-      <w:bookmarkStart w:id="3" w:name="_Toc416792444"/>
+      <w:bookmarkStart w:id="3" w:name="_Toc416795742"/>
       <w:r>
         <w:t>Le visiteur</w:t>
       </w:r>
@@ -2393,7 +2661,7 @@
       <w:pPr>
         <w:pStyle w:val="Titre3"/>
       </w:pPr>
-      <w:bookmarkStart w:id="4" w:name="_Toc416792445"/>
+      <w:bookmarkStart w:id="4" w:name="_Toc416795743"/>
       <w:r>
         <w:t>Le client</w:t>
       </w:r>
@@ -2408,7 +2676,7 @@
       <w:pPr>
         <w:pStyle w:val="Titre3"/>
       </w:pPr>
-      <w:bookmarkStart w:id="5" w:name="_Toc416792446"/>
+      <w:bookmarkStart w:id="5" w:name="_Toc416795744"/>
       <w:r>
         <w:t>L’administrateur du système</w:t>
       </w:r>
@@ -2426,18 +2694,22 @@
       <w:pPr>
         <w:pStyle w:val="Titre2"/>
       </w:pPr>
-      <w:bookmarkStart w:id="6" w:name="_Toc416792447"/>
-      <w:r>
+      <w:bookmarkStart w:id="6" w:name="_Toc416795745"/>
+      <w:r>
+        <w:lastRenderedPageBreak/>
         <w:t>Diagramme de cas d’utilisation</w:t>
       </w:r>
+      <w:bookmarkEnd w:id="6"/>
     </w:p>
     <w:p>
       <w:pPr>
         <w:pStyle w:val="Titre3"/>
       </w:pPr>
+      <w:bookmarkStart w:id="7" w:name="_Toc416795746"/>
       <w:r>
         <w:t>Partie Client (WEB)</w:t>
       </w:r>
+      <w:bookmarkEnd w:id="7"/>
     </w:p>
     <w:p>
       <w:r>
@@ -2493,9 +2765,12 @@
       <w:pPr>
         <w:pStyle w:val="Titre3"/>
       </w:pPr>
-      <w:r>
+      <w:bookmarkStart w:id="8" w:name="_Toc416795747"/>
+      <w:r>
+        <w:lastRenderedPageBreak/>
         <w:t>Partie Administration (Java)</w:t>
       </w:r>
+      <w:bookmarkEnd w:id="8"/>
     </w:p>
     <w:p>
       <w:r>
@@ -2551,10 +2826,11 @@
       <w:pPr>
         <w:pStyle w:val="Titre2"/>
       </w:pPr>
+      <w:bookmarkStart w:id="9" w:name="_Toc416795748"/>
       <w:r>
         <w:t>Scénarios de cas d’utilisation</w:t>
       </w:r>
-      <w:bookmarkEnd w:id="6"/>
+      <w:bookmarkEnd w:id="9"/>
       <w:r>
         <w:t xml:space="preserve"> </w:t>
       </w:r>
@@ -2563,11 +2839,11 @@
       <w:pPr>
         <w:pStyle w:val="Titre3"/>
       </w:pPr>
-      <w:bookmarkStart w:id="7" w:name="_Toc416792448"/>
+      <w:bookmarkStart w:id="10" w:name="_Toc416795749"/>
       <w:r>
         <w:t>Achat d’un article</w:t>
       </w:r>
-      <w:bookmarkEnd w:id="7"/>
+      <w:bookmarkEnd w:id="10"/>
       <w:r>
         <w:t xml:space="preserve"> </w:t>
       </w:r>
@@ -2674,7 +2950,6 @@
         </w:numPr>
       </w:pPr>
       <w:r>
-        <w:lastRenderedPageBreak/>
         <w:t xml:space="preserve">Le site internet propose au visiteur de se connecter via son compte personnel, ou d’en créer un s’il n’en dispose pas. </w:t>
       </w:r>
     </w:p>
@@ -2735,6 +3010,7 @@
         </w:numPr>
       </w:pPr>
       <w:r>
+        <w:lastRenderedPageBreak/>
         <w:t xml:space="preserve">Le client valide sa commande. </w:t>
       </w:r>
     </w:p>
@@ -2874,11 +3150,11 @@
       <w:pPr>
         <w:pStyle w:val="Titre3"/>
       </w:pPr>
-      <w:bookmarkStart w:id="8" w:name="_Toc416792449"/>
+      <w:bookmarkStart w:id="11" w:name="_Toc416795750"/>
       <w:r>
         <w:t>Modification des stocks</w:t>
       </w:r>
-      <w:bookmarkEnd w:id="8"/>
+      <w:bookmarkEnd w:id="11"/>
       <w:r>
         <w:t xml:space="preserve">  </w:t>
       </w:r>
@@ -3039,7 +3315,6 @@
         <w:rPr>
           <w:rStyle w:val="Emphaseple"/>
         </w:rPr>
-        <w:lastRenderedPageBreak/>
         <w:t xml:space="preserve">Scénario d’exception : </w:t>
       </w:r>
     </w:p>
@@ -3077,11 +3352,12 @@
       <w:pPr>
         <w:pStyle w:val="Titre3"/>
       </w:pPr>
-      <w:bookmarkStart w:id="9" w:name="_Toc416792450"/>
-      <w:r>
+      <w:bookmarkStart w:id="12" w:name="_Toc416795751"/>
+      <w:r>
+        <w:lastRenderedPageBreak/>
         <w:t>Ajout d’un article au catalogue</w:t>
       </w:r>
-      <w:bookmarkEnd w:id="9"/>
+      <w:bookmarkEnd w:id="12"/>
     </w:p>
     <w:p>
       <w:r>
@@ -3270,11 +3546,11 @@
       <w:pPr>
         <w:pStyle w:val="Titre2"/>
       </w:pPr>
-      <w:bookmarkStart w:id="10" w:name="_Toc416792451"/>
+      <w:bookmarkStart w:id="13" w:name="_Toc416795752"/>
       <w:r>
         <w:t>Spécification des contraintes non-fonctionnelles</w:t>
       </w:r>
-      <w:bookmarkEnd w:id="10"/>
+      <w:bookmarkEnd w:id="13"/>
       <w:r>
         <w:t xml:space="preserve"> </w:t>
       </w:r>
@@ -3283,11 +3559,11 @@
       <w:pPr>
         <w:pStyle w:val="Titre3"/>
       </w:pPr>
-      <w:bookmarkStart w:id="11" w:name="_Toc416792452"/>
+      <w:bookmarkStart w:id="14" w:name="_Toc416795753"/>
       <w:r>
         <w:t>Site internet</w:t>
       </w:r>
-      <w:bookmarkEnd w:id="11"/>
+      <w:bookmarkEnd w:id="14"/>
     </w:p>
     <w:p>
       <w:r>
@@ -3317,7 +3593,6 @@
     </w:p>
     <w:p>
       <w:r>
-        <w:lastRenderedPageBreak/>
         <w:t>•</w:t>
       </w:r>
       <w:r>
@@ -3338,11 +3613,11 @@
       <w:pPr>
         <w:pStyle w:val="Titre3"/>
       </w:pPr>
-      <w:bookmarkStart w:id="12" w:name="_Toc416792453"/>
+      <w:bookmarkStart w:id="15" w:name="_Toc416795754"/>
       <w:r>
         <w:t>Application d’administration</w:t>
       </w:r>
-      <w:bookmarkEnd w:id="12"/>
+      <w:bookmarkEnd w:id="15"/>
       <w:r>
         <w:t xml:space="preserve"> </w:t>
       </w:r>
@@ -3358,6 +3633,7 @@
     </w:p>
     <w:p>
       <w:r>
+        <w:lastRenderedPageBreak/>
         <w:t>•</w:t>
       </w:r>
       <w:r>
@@ -3388,29 +3664,29 @@
       <w:pPr>
         <w:pStyle w:val="Titre1"/>
       </w:pPr>
-      <w:bookmarkStart w:id="13" w:name="_Toc416792454"/>
+      <w:bookmarkStart w:id="16" w:name="_Toc416795755"/>
       <w:r>
         <w:lastRenderedPageBreak/>
         <w:t>Analyse des données</w:t>
       </w:r>
-      <w:bookmarkEnd w:id="13"/>
+      <w:bookmarkEnd w:id="16"/>
     </w:p>
     <w:p>
       <w:pPr>
         <w:pStyle w:val="Titre2"/>
       </w:pPr>
-      <w:bookmarkStart w:id="14" w:name="_Toc416792455"/>
+      <w:bookmarkStart w:id="17" w:name="_Toc416795756"/>
       <w:r>
         <w:t>Dictionnaire des données</w:t>
       </w:r>
-      <w:bookmarkEnd w:id="14"/>
+      <w:bookmarkEnd w:id="17"/>
     </w:p>
     <w:p>
       <w:pPr>
         <w:pStyle w:val="nomdetableau"/>
       </w:pPr>
       <w:r>
-        <w:t>Clients</w:t>
+        <w:t>Utilisateur</w:t>
       </w:r>
     </w:p>
     <w:tbl>
@@ -4060,6 +4336,68 @@
           <w:p/>
         </w:tc>
       </w:tr>
+      <w:tr>
+        <w:tc>
+          <w:tcPr>
+            <w:tcW w:w="1838" w:type="dxa"/>
+          </w:tcPr>
+          <w:p>
+            <w:r>
+              <w:t>Droit</w:t>
+            </w:r>
+          </w:p>
+        </w:tc>
+        <w:tc>
+          <w:tcPr>
+            <w:tcW w:w="1840" w:type="dxa"/>
+          </w:tcPr>
+          <w:p>
+            <w:r>
+              <w:t>Indication sur les droits de l’utilisateur</w:t>
+            </w:r>
+          </w:p>
+        </w:tc>
+        <w:tc>
+          <w:tcPr>
+            <w:tcW w:w="1841" w:type="dxa"/>
+          </w:tcPr>
+          <w:p>
+            <w:r>
+              <w:t>Numérique</w:t>
+            </w:r>
+          </w:p>
+        </w:tc>
+        <w:tc>
+          <w:tcPr>
+            <w:tcW w:w="1110" w:type="dxa"/>
+          </w:tcPr>
+          <w:p>
+            <w:r>
+              <w:t>1</w:t>
+            </w:r>
+          </w:p>
+        </w:tc>
+        <w:tc>
+          <w:tcPr>
+            <w:tcW w:w="2659" w:type="dxa"/>
+          </w:tcPr>
+          <w:p>
+            <w:r>
+              <w:t>1</w:t>
+            </w:r>
+            <w:bookmarkStart w:id="18" w:name="_GoBack"/>
+            <w:bookmarkEnd w:id="18"/>
+            <w:r>
+              <w:t> : Administrateur</w:t>
+            </w:r>
+          </w:p>
+          <w:p>
+            <w:r>
+              <w:t>2 : Client</w:t>
+            </w:r>
+          </w:p>
+        </w:tc>
+      </w:tr>
     </w:tbl>
     <w:p>
       <w:pPr>
@@ -4277,6 +4615,7 @@
           </w:tcPr>
           <w:p>
             <w:r>
+              <w:lastRenderedPageBreak/>
               <w:t xml:space="preserve">Prix </w:t>
             </w:r>
           </w:p>
@@ -4321,7 +4660,6 @@
           </w:tcPr>
           <w:p>
             <w:r>
-              <w:lastRenderedPageBreak/>
               <w:t xml:space="preserve">Coup de </w:t>
             </w:r>
             <w:proofErr w:type="spellStart"/>
@@ -5208,7 +5546,11 @@
           </w:tcPr>
           <w:p>
             <w:r>
-              <w:t>Intitulé d’une catégorie de produit</w:t>
+              <w:t xml:space="preserve">Intitulé d’une </w:t>
+            </w:r>
+            <w:r>
+              <w:lastRenderedPageBreak/>
+              <w:t>catégorie de produit</w:t>
             </w:r>
           </w:p>
         </w:tc>
@@ -5218,6 +5560,7 @@
           </w:tcPr>
           <w:p>
             <w:r>
+              <w:lastRenderedPageBreak/>
               <w:t>Alphanumérique</w:t>
             </w:r>
           </w:p>
@@ -5456,17 +5799,18 @@
       <w:pPr>
         <w:pStyle w:val="Titre2"/>
       </w:pPr>
-      <w:bookmarkStart w:id="15" w:name="_Toc416792456"/>
-      <w:r>
+      <w:bookmarkStart w:id="19" w:name="_Toc416795757"/>
+      <w:r>
+        <w:lastRenderedPageBreak/>
         <w:t>Diagrammes de classes</w:t>
       </w:r>
-      <w:bookmarkEnd w:id="15"/>
+      <w:bookmarkEnd w:id="19"/>
     </w:p>
     <w:p>
       <w:pPr>
         <w:pStyle w:val="Titre3"/>
       </w:pPr>
-      <w:bookmarkStart w:id="16" w:name="_Toc416792457"/>
+      <w:bookmarkStart w:id="20" w:name="_Toc416795758"/>
       <w:r>
         <w:t>Partie</w:t>
       </w:r>
@@ -5482,10 +5826,10 @@
       <w:r>
         <w:t>WEB</w:t>
       </w:r>
-      <w:bookmarkEnd w:id="16"/>
       <w:r>
         <w:t>)</w:t>
       </w:r>
+      <w:bookmarkEnd w:id="20"/>
     </w:p>
     <w:p>
       <w:r>
@@ -5542,17 +5886,18 @@
       <w:pPr>
         <w:pStyle w:val="Titre3"/>
       </w:pPr>
-      <w:bookmarkStart w:id="17" w:name="_Toc416792458"/>
-      <w:r>
+      <w:bookmarkStart w:id="21" w:name="_Toc416795759"/>
+      <w:r>
+        <w:lastRenderedPageBreak/>
         <w:t>Partie A</w:t>
       </w:r>
       <w:r>
         <w:t>dministration</w:t>
       </w:r>
-      <w:bookmarkEnd w:id="17"/>
       <w:r>
         <w:t xml:space="preserve"> (Java)</w:t>
       </w:r>
+      <w:bookmarkEnd w:id="21"/>
     </w:p>
     <w:p>
       <w:r>
@@ -5616,7 +5961,6 @@
           <w:szCs w:val="26"/>
         </w:rPr>
       </w:pPr>
-      <w:bookmarkStart w:id="18" w:name="_Toc416792459"/>
       <w:r>
         <w:br w:type="page"/>
       </w:r>
@@ -5625,10 +5969,12 @@
       <w:pPr>
         <w:pStyle w:val="Titre2"/>
       </w:pPr>
-      <w:r>
+      <w:bookmarkStart w:id="22" w:name="_Toc416795760"/>
+      <w:r>
+        <w:lastRenderedPageBreak/>
         <w:t>Diagramme d’activité</w:t>
       </w:r>
-      <w:bookmarkEnd w:id="18"/>
+      <w:bookmarkEnd w:id="22"/>
     </w:p>
     <w:p>
       <w:pPr>
@@ -5692,12 +6038,12 @@
       <w:pPr>
         <w:pStyle w:val="Titre1"/>
       </w:pPr>
-      <w:bookmarkStart w:id="19" w:name="_Toc416792460"/>
+      <w:bookmarkStart w:id="23" w:name="_Toc416795761"/>
       <w:r>
         <w:lastRenderedPageBreak/>
         <w:t>Jeux de tests</w:t>
       </w:r>
-      <w:bookmarkEnd w:id="19"/>
+      <w:bookmarkEnd w:id="23"/>
     </w:p>
     <w:tbl>
       <w:tblPr>
@@ -8228,8 +8574,6 @@
               </w:rPr>
               <w:t>adresse mail valide</w:t>
             </w:r>
-            <w:bookmarkStart w:id="20" w:name="_GoBack"/>
-            <w:bookmarkEnd w:id="20"/>
           </w:p>
         </w:tc>
         <w:tc>
@@ -10254,12 +10598,12 @@
           <w:numId w:val="0"/>
         </w:numPr>
       </w:pPr>
-      <w:bookmarkStart w:id="21" w:name="_Toc416792461"/>
+      <w:bookmarkStart w:id="24" w:name="_Toc416795762"/>
       <w:r>
         <w:lastRenderedPageBreak/>
         <w:t>Conclusion</w:t>
       </w:r>
-      <w:bookmarkEnd w:id="21"/>
+      <w:bookmarkEnd w:id="24"/>
     </w:p>
     <w:p>
       <w:r>
@@ -10431,6 +10775,7 @@
         <w:docPartUnique/>
       </w:docPartObj>
     </w:sdtPr>
+    <w:sdtEndPr/>
     <w:sdtContent>
       <w:sdt>
         <w:sdtPr>
@@ -10440,6 +10785,7 @@
             <w:docPartUnique/>
           </w:docPartObj>
         </w:sdtPr>
+        <w:sdtEndPr/>
         <w:sdtContent>
           <w:p>
             <w:pPr>
@@ -10480,7 +10826,7 @@
                 <w:bCs/>
                 <w:noProof/>
               </w:rPr>
-              <w:t>13</w:t>
+              <w:t>9</w:t>
             </w:r>
             <w:r>
               <w:rPr>
@@ -10525,7 +10871,7 @@
                 <w:bCs/>
                 <w:noProof/>
               </w:rPr>
-              <w:t>16</w:t>
+              <w:t>17</w:t>
             </w:r>
             <w:r>
               <w:rPr>
@@ -12941,55 +13287,25 @@
         </w:p>
       </w:docPartBody>
     </w:docPart>
-    <w:docPart>
-      <w:docPartPr>
-        <w:name w:val="15CCEFBDF3404A54AEAD6DFE60723494"/>
-        <w:category>
-          <w:name w:val="Général"/>
-          <w:gallery w:val="placeholder"/>
-        </w:category>
-        <w:types>
-          <w:type w:val="bbPlcHdr"/>
-        </w:types>
-        <w:behaviors>
-          <w:behavior w:val="content"/>
-        </w:behaviors>
-        <w:guid w:val="{62A4A343-B1DD-477D-A35A-E8DF230A8F1E}"/>
-      </w:docPartPr>
-      <w:docPartBody>
-        <w:p>
-          <w:pPr>
-            <w:pStyle w:val="15CCEFBDF3404A54AEAD6DFE60723494"/>
-          </w:pPr>
-          <w:r>
-            <w:rPr>
-              <w:b/>
-              <w:bCs/>
-            </w:rPr>
-            <w:t>[Choisir la date]</w:t>
-          </w:r>
-        </w:p>
-      </w:docPartBody>
-    </w:docPart>
   </w:docParts>
 </w:glossaryDocument>
 </file>
 
 <file path=word/glossary/fontTable.xml><?xml version="1.0" encoding="utf-8"?>
 <w:fonts xmlns:mc="http://schemas.openxmlformats.org/markup-compatibility/2006" xmlns:r="http://schemas.openxmlformats.org/officeDocument/2006/relationships" xmlns:w="http://schemas.openxmlformats.org/wordprocessingml/2006/main" xmlns:w14="http://schemas.microsoft.com/office/word/2010/wordml" mc:Ignorable="w14">
+  <w:font w:name="Calibri">
+    <w:panose1 w:val="020F0502020204030204"/>
+    <w:charset w:val="00"/>
+    <w:family w:val="swiss"/>
+    <w:pitch w:val="variable"/>
+    <w:sig w:usb0="E00002FF" w:usb1="4000ACFF" w:usb2="00000001" w:usb3="00000000" w:csb0="0000019F" w:csb1="00000000"/>
+  </w:font>
   <w:font w:name="Times New Roman">
     <w:panose1 w:val="02020603050405020304"/>
     <w:charset w:val="00"/>
     <w:family w:val="roman"/>
     <w:pitch w:val="variable"/>
     <w:sig w:usb0="E0002AFF" w:usb1="C0007841" w:usb2="00000009" w:usb3="00000000" w:csb0="000001FF" w:csb1="00000000"/>
-  </w:font>
-  <w:font w:name="Calibri">
-    <w:panose1 w:val="020F0502020204030204"/>
-    <w:charset w:val="00"/>
-    <w:family w:val="swiss"/>
-    <w:pitch w:val="variable"/>
-    <w:sig w:usb0="E00002FF" w:usb1="4000ACFF" w:usb2="00000001" w:usb3="00000000" w:csb0="0000019F" w:csb1="00000000"/>
   </w:font>
   <w:font w:name="Cambria">
     <w:panose1 w:val="02040503050406030204"/>
@@ -13002,8 +13318,9 @@
     <w:panose1 w:val="020B0604030504040204"/>
     <w:charset w:val="00"/>
     <w:family w:val="swiss"/>
+    <w:notTrueType/>
     <w:pitch w:val="variable"/>
-    <w:sig w:usb0="E1002EFF" w:usb1="C000605B" w:usb2="00000029" w:usb3="00000000" w:csb0="000101FF" w:csb1="00000000"/>
+    <w:sig w:usb0="00000003" w:usb1="00000000" w:usb2="00000000" w:usb3="00000000" w:csb0="00000001" w:csb1="00000000"/>
   </w:font>
 </w:fonts>
 </file>
@@ -13821,7 +14138,7 @@
 </file>
 
 <file path=customXml/itemProps2.xml><?xml version="1.0" encoding="utf-8"?>
-<ds:datastoreItem xmlns:ds="http://schemas.openxmlformats.org/officeDocument/2006/customXml" ds:itemID="{75272267-1528-4EE3-B931-A7AE14359F52}">
+<ds:datastoreItem xmlns:ds="http://schemas.openxmlformats.org/officeDocument/2006/customXml" ds:itemID="{27ED441C-B25B-42CC-A234-762F183A35C8}">
   <ds:schemaRefs>
     <ds:schemaRef ds:uri="http://schemas.openxmlformats.org/officeDocument/2006/bibliography"/>
   </ds:schemaRefs>

--- a/Dossier d'analyse.docx
+++ b/Dossier d'analyse.docx
@@ -230,9 +230,6 @@
                 </w:rPr>
                 <w:alias w:val="Auteur"/>
                 <w:id w:val="15524260"/>
-                <w:placeholder>
-                  <w:docPart w:val="7964903F552A4B1B94FADB9D6BA28C8D"/>
-                </w:placeholder>
                 <w:dataBinding w:prefixMappings="xmlns:ns0='http://schemas.openxmlformats.org/package/2006/metadata/core-properties' xmlns:ns1='http://purl.org/dc/elements/1.1/'" w:xpath="/ns0:coreProperties[1]/ns1:creator[1]" w:storeItemID="{6C3C8BC8-F283-45AE-878A-BAB7291924A1}"/>
                 <w:text/>
               </w:sdtPr>
@@ -350,9 +347,6 @@
                 </w:rPr>
                 <w:alias w:val="Date "/>
                 <w:id w:val="516659546"/>
-                <w:placeholder>
-                  <w:docPart w:val="15CCEFBDF3404A54AEAD6DFE60723494"/>
-                </w:placeholder>
                 <w:dataBinding w:prefixMappings="xmlns:ns0='http://schemas.microsoft.com/office/2006/coverPageProps'" w:xpath="/ns0:CoverPageProperties[1]/ns0:PublishDate[1]" w:storeItemID="{55AF091B-3C7A-41E3-B477-F2FDAA23CFDA}"/>
                 <w:date w:fullDate="2015-04-17T00:00:00Z">
                   <w:dateFormat w:val="dd/MM/yyyy"/>
@@ -470,7 +464,7 @@
           <w:r>
             <w:fldChar w:fldCharType="separate"/>
           </w:r>
-          <w:hyperlink w:anchor="_Toc416795739" w:history="1">
+          <w:hyperlink w:anchor="_Toc417047183" w:history="1">
             <w:r>
               <w:rPr>
                 <w:rStyle w:val="Lienhypertexte"/>
@@ -497,7 +491,7 @@
                 <w:noProof/>
                 <w:webHidden/>
               </w:rPr>
-              <w:instrText xml:space="preserve"> PAGEREF _Toc416795739 \h </w:instrText>
+              <w:instrText xml:space="preserve"> PAGEREF _Toc417047183 \h </w:instrText>
             </w:r>
             <w:r>
               <w:rPr>
@@ -541,7 +535,7 @@
               <w:lang w:eastAsia="fr-FR"/>
             </w:rPr>
           </w:pPr>
-          <w:hyperlink w:anchor="_Toc416795740" w:history="1">
+          <w:hyperlink w:anchor="_Toc417047184" w:history="1">
             <w:r>
               <w:rPr>
                 <w:rStyle w:val="Lienhypertexte"/>
@@ -583,7 +577,7 @@
                 <w:noProof/>
                 <w:webHidden/>
               </w:rPr>
-              <w:instrText xml:space="preserve"> PAGEREF _Toc416795740 \h </w:instrText>
+              <w:instrText xml:space="preserve"> PAGEREF _Toc417047184 \h </w:instrText>
             </w:r>
             <w:r>
               <w:rPr>
@@ -627,7 +621,7 @@
               <w:lang w:eastAsia="fr-FR"/>
             </w:rPr>
           </w:pPr>
-          <w:hyperlink w:anchor="_Toc416795741" w:history="1">
+          <w:hyperlink w:anchor="_Toc417047185" w:history="1">
             <w:r>
               <w:rPr>
                 <w:rStyle w:val="Lienhypertexte"/>
@@ -669,7 +663,95 @@
                 <w:noProof/>
                 <w:webHidden/>
               </w:rPr>
-              <w:instrText xml:space="preserve"> PAGEREF _Toc416795741 \h </w:instrText>
+              <w:instrText xml:space="preserve"> PAGEREF _Toc417047185 \h </w:instrText>
+            </w:r>
+            <w:r>
+              <w:rPr>
+                <w:noProof/>
+                <w:webHidden/>
+              </w:rPr>
+            </w:r>
+            <w:r>
+              <w:rPr>
+                <w:noProof/>
+                <w:webHidden/>
+              </w:rPr>
+              <w:fldChar w:fldCharType="separate"/>
+            </w:r>
+            <w:r>
+              <w:rPr>
+                <w:noProof/>
+                <w:webHidden/>
+              </w:rPr>
+              <w:t>3</w:t>
+            </w:r>
+            <w:r>
+              <w:rPr>
+                <w:noProof/>
+                <w:webHidden/>
+              </w:rPr>
+              <w:fldChar w:fldCharType="end"/>
+            </w:r>
+          </w:hyperlink>
+          <w:bookmarkStart w:id="0" w:name="_GoBack"/>
+          <w:bookmarkEnd w:id="0"/>
+        </w:p>
+        <w:p>
+          <w:pPr>
+            <w:pStyle w:val="TM3"/>
+            <w:tabs>
+              <w:tab w:val="left" w:pos="880"/>
+              <w:tab w:val="right" w:leader="dot" w:pos="9062"/>
+            </w:tabs>
+            <w:rPr>
+              <w:rFonts w:eastAsiaTheme="minorEastAsia"/>
+              <w:noProof/>
+              <w:lang w:eastAsia="fr-FR"/>
+            </w:rPr>
+          </w:pPr>
+          <w:hyperlink w:anchor="_Toc417047186" w:history="1">
+            <w:r>
+              <w:rPr>
+                <w:rStyle w:val="Lienhypertexte"/>
+                <w:noProof/>
+              </w:rPr>
+              <w:t>1.</w:t>
+            </w:r>
+            <w:r>
+              <w:rPr>
+                <w:rFonts w:eastAsiaTheme="minorEastAsia"/>
+                <w:noProof/>
+                <w:lang w:eastAsia="fr-FR"/>
+              </w:rPr>
+              <w:tab/>
+            </w:r>
+            <w:r>
+              <w:rPr>
+                <w:rStyle w:val="Lienhypertexte"/>
+                <w:noProof/>
+              </w:rPr>
+              <w:t>Le visiteur</w:t>
+            </w:r>
+            <w:r>
+              <w:rPr>
+                <w:noProof/>
+                <w:webHidden/>
+              </w:rPr>
+              <w:tab/>
+            </w:r>
+            <w:r>
+              <w:rPr>
+                <w:noProof/>
+                <w:webHidden/>
+              </w:rPr>
+              <w:fldChar w:fldCharType="begin"/>
+            </w:r>
+            <w:r>
+              <w:rPr>
+                <w:noProof/>
+                <w:webHidden/>
+              </w:rPr>
+              <w:instrText xml:space="preserve"> PAGEREF _Toc417047186 \h </w:instrText>
             </w:r>
             <w:r>
               <w:rPr>
@@ -713,13 +795,13 @@
               <w:lang w:eastAsia="fr-FR"/>
             </w:rPr>
           </w:pPr>
-          <w:hyperlink w:anchor="_Toc416795742" w:history="1">
+          <w:hyperlink w:anchor="_Toc417047187" w:history="1">
             <w:r>
               <w:rPr>
                 <w:rStyle w:val="Lienhypertexte"/>
                 <w:noProof/>
               </w:rPr>
-              <w:t>1.</w:t>
+              <w:t>2.</w:t>
             </w:r>
             <w:r>
               <w:rPr>
@@ -734,7 +816,7 @@
                 <w:rStyle w:val="Lienhypertexte"/>
                 <w:noProof/>
               </w:rPr>
-              <w:t>Le visiteur</w:t>
+              <w:t>Le client</w:t>
             </w:r>
             <w:r>
               <w:rPr>
@@ -755,7 +837,7 @@
                 <w:noProof/>
                 <w:webHidden/>
               </w:rPr>
-              <w:instrText xml:space="preserve"> PAGEREF _Toc416795742 \h </w:instrText>
+              <w:instrText xml:space="preserve"> PAGEREF _Toc417047187 \h </w:instrText>
             </w:r>
             <w:r>
               <w:rPr>
@@ -799,13 +881,13 @@
               <w:lang w:eastAsia="fr-FR"/>
             </w:rPr>
           </w:pPr>
-          <w:hyperlink w:anchor="_Toc416795743" w:history="1">
+          <w:hyperlink w:anchor="_Toc417047188" w:history="1">
             <w:r>
               <w:rPr>
                 <w:rStyle w:val="Lienhypertexte"/>
                 <w:noProof/>
               </w:rPr>
-              <w:t>2.</w:t>
+              <w:t>3.</w:t>
             </w:r>
             <w:r>
               <w:rPr>
@@ -820,7 +902,7 @@
                 <w:rStyle w:val="Lienhypertexte"/>
                 <w:noProof/>
               </w:rPr>
-              <w:t>Le client</w:t>
+              <w:t>L’administrateur du système</w:t>
             </w:r>
             <w:r>
               <w:rPr>
@@ -841,7 +923,7 @@
                 <w:noProof/>
                 <w:webHidden/>
               </w:rPr>
-              <w:instrText xml:space="preserve"> PAGEREF _Toc416795743 \h </w:instrText>
+              <w:instrText xml:space="preserve"> PAGEREF _Toc417047188 \h </w:instrText>
             </w:r>
             <w:r>
               <w:rPr>
@@ -862,6 +944,92 @@
                 <w:webHidden/>
               </w:rPr>
               <w:t>3</w:t>
+            </w:r>
+            <w:r>
+              <w:rPr>
+                <w:noProof/>
+                <w:webHidden/>
+              </w:rPr>
+              <w:fldChar w:fldCharType="end"/>
+            </w:r>
+          </w:hyperlink>
+        </w:p>
+        <w:p>
+          <w:pPr>
+            <w:pStyle w:val="TM2"/>
+            <w:tabs>
+              <w:tab w:val="left" w:pos="660"/>
+              <w:tab w:val="right" w:leader="dot" w:pos="9062"/>
+            </w:tabs>
+            <w:rPr>
+              <w:rFonts w:eastAsiaTheme="minorEastAsia"/>
+              <w:noProof/>
+              <w:lang w:eastAsia="fr-FR"/>
+            </w:rPr>
+          </w:pPr>
+          <w:hyperlink w:anchor="_Toc417047189" w:history="1">
+            <w:r>
+              <w:rPr>
+                <w:rStyle w:val="Lienhypertexte"/>
+                <w:noProof/>
+              </w:rPr>
+              <w:t>B.</w:t>
+            </w:r>
+            <w:r>
+              <w:rPr>
+                <w:rFonts w:eastAsiaTheme="minorEastAsia"/>
+                <w:noProof/>
+                <w:lang w:eastAsia="fr-FR"/>
+              </w:rPr>
+              <w:tab/>
+            </w:r>
+            <w:r>
+              <w:rPr>
+                <w:rStyle w:val="Lienhypertexte"/>
+                <w:noProof/>
+              </w:rPr>
+              <w:t>Diagramme de cas d’utilisation</w:t>
+            </w:r>
+            <w:r>
+              <w:rPr>
+                <w:noProof/>
+                <w:webHidden/>
+              </w:rPr>
+              <w:tab/>
+            </w:r>
+            <w:r>
+              <w:rPr>
+                <w:noProof/>
+                <w:webHidden/>
+              </w:rPr>
+              <w:fldChar w:fldCharType="begin"/>
+            </w:r>
+            <w:r>
+              <w:rPr>
+                <w:noProof/>
+                <w:webHidden/>
+              </w:rPr>
+              <w:instrText xml:space="preserve"> PAGEREF _Toc417047189 \h </w:instrText>
+            </w:r>
+            <w:r>
+              <w:rPr>
+                <w:noProof/>
+                <w:webHidden/>
+              </w:rPr>
+            </w:r>
+            <w:r>
+              <w:rPr>
+                <w:noProof/>
+                <w:webHidden/>
+              </w:rPr>
+              <w:fldChar w:fldCharType="separate"/>
+            </w:r>
+            <w:r>
+              <w:rPr>
+                <w:noProof/>
+                <w:webHidden/>
+              </w:rPr>
+              <w:t>4</w:t>
             </w:r>
             <w:r>
               <w:rPr>
@@ -885,13 +1053,13 @@
               <w:lang w:eastAsia="fr-FR"/>
             </w:rPr>
           </w:pPr>
-          <w:hyperlink w:anchor="_Toc416795744" w:history="1">
+          <w:hyperlink w:anchor="_Toc417047190" w:history="1">
             <w:r>
               <w:rPr>
                 <w:rStyle w:val="Lienhypertexte"/>
                 <w:noProof/>
               </w:rPr>
-              <w:t>3.</w:t>
+              <w:t>1.</w:t>
             </w:r>
             <w:r>
               <w:rPr>
@@ -906,7 +1074,7 @@
                 <w:rStyle w:val="Lienhypertexte"/>
                 <w:noProof/>
               </w:rPr>
-              <w:t>L’administrateur du système</w:t>
+              <w:t>Partie Client (WEB)</w:t>
             </w:r>
             <w:r>
               <w:rPr>
@@ -927,7 +1095,7 @@
                 <w:noProof/>
                 <w:webHidden/>
               </w:rPr>
-              <w:instrText xml:space="preserve"> PAGEREF _Toc416795744 \h </w:instrText>
+              <w:instrText xml:space="preserve"> PAGEREF _Toc417047190 \h </w:instrText>
             </w:r>
             <w:r>
               <w:rPr>
@@ -947,7 +1115,93 @@
                 <w:noProof/>
                 <w:webHidden/>
               </w:rPr>
-              <w:t>3</w:t>
+              <w:t>4</w:t>
+            </w:r>
+            <w:r>
+              <w:rPr>
+                <w:noProof/>
+                <w:webHidden/>
+              </w:rPr>
+              <w:fldChar w:fldCharType="end"/>
+            </w:r>
+          </w:hyperlink>
+        </w:p>
+        <w:p>
+          <w:pPr>
+            <w:pStyle w:val="TM3"/>
+            <w:tabs>
+              <w:tab w:val="left" w:pos="880"/>
+              <w:tab w:val="right" w:leader="dot" w:pos="9062"/>
+            </w:tabs>
+            <w:rPr>
+              <w:rFonts w:eastAsiaTheme="minorEastAsia"/>
+              <w:noProof/>
+              <w:lang w:eastAsia="fr-FR"/>
+            </w:rPr>
+          </w:pPr>
+          <w:hyperlink w:anchor="_Toc417047191" w:history="1">
+            <w:r>
+              <w:rPr>
+                <w:rStyle w:val="Lienhypertexte"/>
+                <w:noProof/>
+              </w:rPr>
+              <w:t>2.</w:t>
+            </w:r>
+            <w:r>
+              <w:rPr>
+                <w:rFonts w:eastAsiaTheme="minorEastAsia"/>
+                <w:noProof/>
+                <w:lang w:eastAsia="fr-FR"/>
+              </w:rPr>
+              <w:tab/>
+            </w:r>
+            <w:r>
+              <w:rPr>
+                <w:rStyle w:val="Lienhypertexte"/>
+                <w:noProof/>
+              </w:rPr>
+              <w:t>Partie Administration (Java)</w:t>
+            </w:r>
+            <w:r>
+              <w:rPr>
+                <w:noProof/>
+                <w:webHidden/>
+              </w:rPr>
+              <w:tab/>
+            </w:r>
+            <w:r>
+              <w:rPr>
+                <w:noProof/>
+                <w:webHidden/>
+              </w:rPr>
+              <w:fldChar w:fldCharType="begin"/>
+            </w:r>
+            <w:r>
+              <w:rPr>
+                <w:noProof/>
+                <w:webHidden/>
+              </w:rPr>
+              <w:instrText xml:space="preserve"> PAGEREF _Toc417047191 \h </w:instrText>
+            </w:r>
+            <w:r>
+              <w:rPr>
+                <w:noProof/>
+                <w:webHidden/>
+              </w:rPr>
+            </w:r>
+            <w:r>
+              <w:rPr>
+                <w:noProof/>
+                <w:webHidden/>
+              </w:rPr>
+              <w:fldChar w:fldCharType="separate"/>
+            </w:r>
+            <w:r>
+              <w:rPr>
+                <w:noProof/>
+                <w:webHidden/>
+              </w:rPr>
+              <w:t>5</w:t>
             </w:r>
             <w:r>
               <w:rPr>
@@ -971,13 +1225,13 @@
               <w:lang w:eastAsia="fr-FR"/>
             </w:rPr>
           </w:pPr>
-          <w:hyperlink w:anchor="_Toc416795745" w:history="1">
+          <w:hyperlink w:anchor="_Toc417047192" w:history="1">
             <w:r>
               <w:rPr>
                 <w:rStyle w:val="Lienhypertexte"/>
                 <w:noProof/>
               </w:rPr>
-              <w:t>B.</w:t>
+              <w:t>C.</w:t>
             </w:r>
             <w:r>
               <w:rPr>
@@ -992,7 +1246,7 @@
                 <w:rStyle w:val="Lienhypertexte"/>
                 <w:noProof/>
               </w:rPr>
-              <w:t>Diagramme de cas d’utilisation</w:t>
+              <w:t>Scénarios de cas d’utilisation</w:t>
             </w:r>
             <w:r>
               <w:rPr>
@@ -1013,7 +1267,7 @@
                 <w:noProof/>
                 <w:webHidden/>
               </w:rPr>
-              <w:instrText xml:space="preserve"> PAGEREF _Toc416795745 \h </w:instrText>
+              <w:instrText xml:space="preserve"> PAGEREF _Toc417047192 \h </w:instrText>
             </w:r>
             <w:r>
               <w:rPr>
@@ -1033,7 +1287,7 @@
                 <w:noProof/>
                 <w:webHidden/>
               </w:rPr>
-              <w:t>4</w:t>
+              <w:t>5</w:t>
             </w:r>
             <w:r>
               <w:rPr>
@@ -1057,7 +1311,7 @@
               <w:lang w:eastAsia="fr-FR"/>
             </w:rPr>
           </w:pPr>
-          <w:hyperlink w:anchor="_Toc416795746" w:history="1">
+          <w:hyperlink w:anchor="_Toc417047193" w:history="1">
             <w:r>
               <w:rPr>
                 <w:rStyle w:val="Lienhypertexte"/>
@@ -1078,7 +1332,7 @@
                 <w:rStyle w:val="Lienhypertexte"/>
                 <w:noProof/>
               </w:rPr>
-              <w:t>Partie Client (WEB)</w:t>
+              <w:t>Achat d’un article</w:t>
             </w:r>
             <w:r>
               <w:rPr>
@@ -1099,7 +1353,7 @@
                 <w:noProof/>
                 <w:webHidden/>
               </w:rPr>
-              <w:instrText xml:space="preserve"> PAGEREF _Toc416795746 \h </w:instrText>
+              <w:instrText xml:space="preserve"> PAGEREF _Toc417047193 \h </w:instrText>
             </w:r>
             <w:r>
               <w:rPr>
@@ -1119,7 +1373,7 @@
                 <w:noProof/>
                 <w:webHidden/>
               </w:rPr>
-              <w:t>4</w:t>
+              <w:t>5</w:t>
             </w:r>
             <w:r>
               <w:rPr>
@@ -1143,7 +1397,7 @@
               <w:lang w:eastAsia="fr-FR"/>
             </w:rPr>
           </w:pPr>
-          <w:hyperlink w:anchor="_Toc416795747" w:history="1">
+          <w:hyperlink w:anchor="_Toc417047194" w:history="1">
             <w:r>
               <w:rPr>
                 <w:rStyle w:val="Lienhypertexte"/>
@@ -1164,7 +1418,7 @@
                 <w:rStyle w:val="Lienhypertexte"/>
                 <w:noProof/>
               </w:rPr>
-              <w:t>Partie Administration (Java)</w:t>
+              <w:t>Modification des stocks</w:t>
             </w:r>
             <w:r>
               <w:rPr>
@@ -1185,7 +1439,7 @@
                 <w:noProof/>
                 <w:webHidden/>
               </w:rPr>
-              <w:instrText xml:space="preserve"> PAGEREF _Toc416795747 \h </w:instrText>
+              <w:instrText xml:space="preserve"> PAGEREF _Toc417047194 \h </w:instrText>
             </w:r>
             <w:r>
               <w:rPr>
@@ -1205,7 +1459,93 @@
                 <w:noProof/>
                 <w:webHidden/>
               </w:rPr>
-              <w:t>5</w:t>
+              <w:t>6</w:t>
+            </w:r>
+            <w:r>
+              <w:rPr>
+                <w:noProof/>
+                <w:webHidden/>
+              </w:rPr>
+              <w:fldChar w:fldCharType="end"/>
+            </w:r>
+          </w:hyperlink>
+        </w:p>
+        <w:p>
+          <w:pPr>
+            <w:pStyle w:val="TM3"/>
+            <w:tabs>
+              <w:tab w:val="left" w:pos="880"/>
+              <w:tab w:val="right" w:leader="dot" w:pos="9062"/>
+            </w:tabs>
+            <w:rPr>
+              <w:rFonts w:eastAsiaTheme="minorEastAsia"/>
+              <w:noProof/>
+              <w:lang w:eastAsia="fr-FR"/>
+            </w:rPr>
+          </w:pPr>
+          <w:hyperlink w:anchor="_Toc417047195" w:history="1">
+            <w:r>
+              <w:rPr>
+                <w:rStyle w:val="Lienhypertexte"/>
+                <w:noProof/>
+              </w:rPr>
+              <w:t>3.</w:t>
+            </w:r>
+            <w:r>
+              <w:rPr>
+                <w:rFonts w:eastAsiaTheme="minorEastAsia"/>
+                <w:noProof/>
+                <w:lang w:eastAsia="fr-FR"/>
+              </w:rPr>
+              <w:tab/>
+            </w:r>
+            <w:r>
+              <w:rPr>
+                <w:rStyle w:val="Lienhypertexte"/>
+                <w:noProof/>
+              </w:rPr>
+              <w:t>Ajout d’un article au catalogue</w:t>
+            </w:r>
+            <w:r>
+              <w:rPr>
+                <w:noProof/>
+                <w:webHidden/>
+              </w:rPr>
+              <w:tab/>
+            </w:r>
+            <w:r>
+              <w:rPr>
+                <w:noProof/>
+                <w:webHidden/>
+              </w:rPr>
+              <w:fldChar w:fldCharType="begin"/>
+            </w:r>
+            <w:r>
+              <w:rPr>
+                <w:noProof/>
+                <w:webHidden/>
+              </w:rPr>
+              <w:instrText xml:space="preserve"> PAGEREF _Toc417047195 \h </w:instrText>
+            </w:r>
+            <w:r>
+              <w:rPr>
+                <w:noProof/>
+                <w:webHidden/>
+              </w:rPr>
+            </w:r>
+            <w:r>
+              <w:rPr>
+                <w:noProof/>
+                <w:webHidden/>
+              </w:rPr>
+              <w:fldChar w:fldCharType="separate"/>
+            </w:r>
+            <w:r>
+              <w:rPr>
+                <w:noProof/>
+                <w:webHidden/>
+              </w:rPr>
+              <w:t>7</w:t>
             </w:r>
             <w:r>
               <w:rPr>
@@ -1229,13 +1569,13 @@
               <w:lang w:eastAsia="fr-FR"/>
             </w:rPr>
           </w:pPr>
-          <w:hyperlink w:anchor="_Toc416795748" w:history="1">
+          <w:hyperlink w:anchor="_Toc417047196" w:history="1">
             <w:r>
               <w:rPr>
                 <w:rStyle w:val="Lienhypertexte"/>
                 <w:noProof/>
               </w:rPr>
-              <w:t>C.</w:t>
+              <w:t>D.</w:t>
             </w:r>
             <w:r>
               <w:rPr>
@@ -1250,7 +1590,7 @@
                 <w:rStyle w:val="Lienhypertexte"/>
                 <w:noProof/>
               </w:rPr>
-              <w:t>Scénarios de cas d’utilisation</w:t>
+              <w:t>Spécification des contraintes non-fonctionnelles</w:t>
             </w:r>
             <w:r>
               <w:rPr>
@@ -1271,7 +1611,7 @@
                 <w:noProof/>
                 <w:webHidden/>
               </w:rPr>
-              <w:instrText xml:space="preserve"> PAGEREF _Toc416795748 \h </w:instrText>
+              <w:instrText xml:space="preserve"> PAGEREF _Toc417047196 \h </w:instrText>
             </w:r>
             <w:r>
               <w:rPr>
@@ -1291,7 +1631,7 @@
                 <w:noProof/>
                 <w:webHidden/>
               </w:rPr>
-              <w:t>5</w:t>
+              <w:t>7</w:t>
             </w:r>
             <w:r>
               <w:rPr>
@@ -1315,7 +1655,7 @@
               <w:lang w:eastAsia="fr-FR"/>
             </w:rPr>
           </w:pPr>
-          <w:hyperlink w:anchor="_Toc416795749" w:history="1">
+          <w:hyperlink w:anchor="_Toc417047197" w:history="1">
             <w:r>
               <w:rPr>
                 <w:rStyle w:val="Lienhypertexte"/>
@@ -1336,7 +1676,7 @@
                 <w:rStyle w:val="Lienhypertexte"/>
                 <w:noProof/>
               </w:rPr>
-              <w:t>Achat d’un article</w:t>
+              <w:t>Site internet</w:t>
             </w:r>
             <w:r>
               <w:rPr>
@@ -1357,7 +1697,7 @@
                 <w:noProof/>
                 <w:webHidden/>
               </w:rPr>
-              <w:instrText xml:space="preserve"> PAGEREF _Toc416795749 \h </w:instrText>
+              <w:instrText xml:space="preserve"> PAGEREF _Toc417047197 \h </w:instrText>
             </w:r>
             <w:r>
               <w:rPr>
@@ -1377,7 +1717,7 @@
                 <w:noProof/>
                 <w:webHidden/>
               </w:rPr>
-              <w:t>5</w:t>
+              <w:t>7</w:t>
             </w:r>
             <w:r>
               <w:rPr>
@@ -1401,7 +1741,7 @@
               <w:lang w:eastAsia="fr-FR"/>
             </w:rPr>
           </w:pPr>
-          <w:hyperlink w:anchor="_Toc416795750" w:history="1">
+          <w:hyperlink w:anchor="_Toc417047198" w:history="1">
             <w:r>
               <w:rPr>
                 <w:rStyle w:val="Lienhypertexte"/>
@@ -1422,7 +1762,7 @@
                 <w:rStyle w:val="Lienhypertexte"/>
                 <w:noProof/>
               </w:rPr>
-              <w:t>Modification des stocks</w:t>
+              <w:t>Application d’administration</w:t>
             </w:r>
             <w:r>
               <w:rPr>
@@ -1443,7 +1783,7 @@
                 <w:noProof/>
                 <w:webHidden/>
               </w:rPr>
-              <w:instrText xml:space="preserve"> PAGEREF _Toc416795750 \h </w:instrText>
+              <w:instrText xml:space="preserve"> PAGEREF _Toc417047198 \h </w:instrText>
             </w:r>
             <w:r>
               <w:rPr>
@@ -1463,7 +1803,265 @@
                 <w:noProof/>
                 <w:webHidden/>
               </w:rPr>
-              <w:t>6</w:t>
+              <w:t>7</w:t>
+            </w:r>
+            <w:r>
+              <w:rPr>
+                <w:noProof/>
+                <w:webHidden/>
+              </w:rPr>
+              <w:fldChar w:fldCharType="end"/>
+            </w:r>
+          </w:hyperlink>
+        </w:p>
+        <w:p>
+          <w:pPr>
+            <w:pStyle w:val="TM1"/>
+            <w:tabs>
+              <w:tab w:val="left" w:pos="440"/>
+              <w:tab w:val="right" w:leader="dot" w:pos="9062"/>
+            </w:tabs>
+            <w:rPr>
+              <w:rFonts w:eastAsiaTheme="minorEastAsia"/>
+              <w:noProof/>
+              <w:lang w:eastAsia="fr-FR"/>
+            </w:rPr>
+          </w:pPr>
+          <w:hyperlink w:anchor="_Toc417047199" w:history="1">
+            <w:r>
+              <w:rPr>
+                <w:rStyle w:val="Lienhypertexte"/>
+                <w:noProof/>
+              </w:rPr>
+              <w:t>II.</w:t>
+            </w:r>
+            <w:r>
+              <w:rPr>
+                <w:rFonts w:eastAsiaTheme="minorEastAsia"/>
+                <w:noProof/>
+                <w:lang w:eastAsia="fr-FR"/>
+              </w:rPr>
+              <w:tab/>
+            </w:r>
+            <w:r>
+              <w:rPr>
+                <w:rStyle w:val="Lienhypertexte"/>
+                <w:noProof/>
+              </w:rPr>
+              <w:t>Analyse des données</w:t>
+            </w:r>
+            <w:r>
+              <w:rPr>
+                <w:noProof/>
+                <w:webHidden/>
+              </w:rPr>
+              <w:tab/>
+            </w:r>
+            <w:r>
+              <w:rPr>
+                <w:noProof/>
+                <w:webHidden/>
+              </w:rPr>
+              <w:fldChar w:fldCharType="begin"/>
+            </w:r>
+            <w:r>
+              <w:rPr>
+                <w:noProof/>
+                <w:webHidden/>
+              </w:rPr>
+              <w:instrText xml:space="preserve"> PAGEREF _Toc417047199 \h </w:instrText>
+            </w:r>
+            <w:r>
+              <w:rPr>
+                <w:noProof/>
+                <w:webHidden/>
+              </w:rPr>
+            </w:r>
+            <w:r>
+              <w:rPr>
+                <w:noProof/>
+                <w:webHidden/>
+              </w:rPr>
+              <w:fldChar w:fldCharType="separate"/>
+            </w:r>
+            <w:r>
+              <w:rPr>
+                <w:noProof/>
+                <w:webHidden/>
+              </w:rPr>
+              <w:t>9</w:t>
+            </w:r>
+            <w:r>
+              <w:rPr>
+                <w:noProof/>
+                <w:webHidden/>
+              </w:rPr>
+              <w:fldChar w:fldCharType="end"/>
+            </w:r>
+          </w:hyperlink>
+        </w:p>
+        <w:p>
+          <w:pPr>
+            <w:pStyle w:val="TM2"/>
+            <w:tabs>
+              <w:tab w:val="left" w:pos="660"/>
+              <w:tab w:val="right" w:leader="dot" w:pos="9062"/>
+            </w:tabs>
+            <w:rPr>
+              <w:rFonts w:eastAsiaTheme="minorEastAsia"/>
+              <w:noProof/>
+              <w:lang w:eastAsia="fr-FR"/>
+            </w:rPr>
+          </w:pPr>
+          <w:hyperlink w:anchor="_Toc417047200" w:history="1">
+            <w:r>
+              <w:rPr>
+                <w:rStyle w:val="Lienhypertexte"/>
+                <w:noProof/>
+              </w:rPr>
+              <w:t>A.</w:t>
+            </w:r>
+            <w:r>
+              <w:rPr>
+                <w:rFonts w:eastAsiaTheme="minorEastAsia"/>
+                <w:noProof/>
+                <w:lang w:eastAsia="fr-FR"/>
+              </w:rPr>
+              <w:tab/>
+            </w:r>
+            <w:r>
+              <w:rPr>
+                <w:rStyle w:val="Lienhypertexte"/>
+                <w:noProof/>
+              </w:rPr>
+              <w:t>Dictionnaire des données</w:t>
+            </w:r>
+            <w:r>
+              <w:rPr>
+                <w:noProof/>
+                <w:webHidden/>
+              </w:rPr>
+              <w:tab/>
+            </w:r>
+            <w:r>
+              <w:rPr>
+                <w:noProof/>
+                <w:webHidden/>
+              </w:rPr>
+              <w:fldChar w:fldCharType="begin"/>
+            </w:r>
+            <w:r>
+              <w:rPr>
+                <w:noProof/>
+                <w:webHidden/>
+              </w:rPr>
+              <w:instrText xml:space="preserve"> PAGEREF _Toc417047200 \h </w:instrText>
+            </w:r>
+            <w:r>
+              <w:rPr>
+                <w:noProof/>
+                <w:webHidden/>
+              </w:rPr>
+            </w:r>
+            <w:r>
+              <w:rPr>
+                <w:noProof/>
+                <w:webHidden/>
+              </w:rPr>
+              <w:fldChar w:fldCharType="separate"/>
+            </w:r>
+            <w:r>
+              <w:rPr>
+                <w:noProof/>
+                <w:webHidden/>
+              </w:rPr>
+              <w:t>9</w:t>
+            </w:r>
+            <w:r>
+              <w:rPr>
+                <w:noProof/>
+                <w:webHidden/>
+              </w:rPr>
+              <w:fldChar w:fldCharType="end"/>
+            </w:r>
+          </w:hyperlink>
+        </w:p>
+        <w:p>
+          <w:pPr>
+            <w:pStyle w:val="TM2"/>
+            <w:tabs>
+              <w:tab w:val="left" w:pos="660"/>
+              <w:tab w:val="right" w:leader="dot" w:pos="9062"/>
+            </w:tabs>
+            <w:rPr>
+              <w:rFonts w:eastAsiaTheme="minorEastAsia"/>
+              <w:noProof/>
+              <w:lang w:eastAsia="fr-FR"/>
+            </w:rPr>
+          </w:pPr>
+          <w:hyperlink w:anchor="_Toc417047201" w:history="1">
+            <w:r>
+              <w:rPr>
+                <w:rStyle w:val="Lienhypertexte"/>
+                <w:noProof/>
+              </w:rPr>
+              <w:t>B.</w:t>
+            </w:r>
+            <w:r>
+              <w:rPr>
+                <w:rFonts w:eastAsiaTheme="minorEastAsia"/>
+                <w:noProof/>
+                <w:lang w:eastAsia="fr-FR"/>
+              </w:rPr>
+              <w:tab/>
+            </w:r>
+            <w:r>
+              <w:rPr>
+                <w:rStyle w:val="Lienhypertexte"/>
+                <w:noProof/>
+              </w:rPr>
+              <w:t>Diagrammes de classes</w:t>
+            </w:r>
+            <w:r>
+              <w:rPr>
+                <w:noProof/>
+                <w:webHidden/>
+              </w:rPr>
+              <w:tab/>
+            </w:r>
+            <w:r>
+              <w:rPr>
+                <w:noProof/>
+                <w:webHidden/>
+              </w:rPr>
+              <w:fldChar w:fldCharType="begin"/>
+            </w:r>
+            <w:r>
+              <w:rPr>
+                <w:noProof/>
+                <w:webHidden/>
+              </w:rPr>
+              <w:instrText xml:space="preserve"> PAGEREF _Toc417047201 \h </w:instrText>
+            </w:r>
+            <w:r>
+              <w:rPr>
+                <w:noProof/>
+                <w:webHidden/>
+              </w:rPr>
+            </w:r>
+            <w:r>
+              <w:rPr>
+                <w:noProof/>
+                <w:webHidden/>
+              </w:rPr>
+              <w:fldChar w:fldCharType="separate"/>
+            </w:r>
+            <w:r>
+              <w:rPr>
+                <w:noProof/>
+                <w:webHidden/>
+              </w:rPr>
+              <w:t>12</w:t>
             </w:r>
             <w:r>
               <w:rPr>
@@ -1487,13 +2085,13 @@
               <w:lang w:eastAsia="fr-FR"/>
             </w:rPr>
           </w:pPr>
-          <w:hyperlink w:anchor="_Toc416795751" w:history="1">
+          <w:hyperlink w:anchor="_Toc417047202" w:history="1">
             <w:r>
               <w:rPr>
                 <w:rStyle w:val="Lienhypertexte"/>
                 <w:noProof/>
               </w:rPr>
-              <w:t>3.</w:t>
+              <w:t>1.</w:t>
             </w:r>
             <w:r>
               <w:rPr>
@@ -1508,7 +2106,7 @@
                 <w:rStyle w:val="Lienhypertexte"/>
                 <w:noProof/>
               </w:rPr>
-              <w:t>Ajout d’un article au catalogue</w:t>
+              <w:t>Partie Client (WEB)</w:t>
             </w:r>
             <w:r>
               <w:rPr>
@@ -1529,7 +2127,7 @@
                 <w:noProof/>
                 <w:webHidden/>
               </w:rPr>
-              <w:instrText xml:space="preserve"> PAGEREF _Toc416795751 \h </w:instrText>
+              <w:instrText xml:space="preserve"> PAGEREF _Toc417047202 \h </w:instrText>
             </w:r>
             <w:r>
               <w:rPr>
@@ -1549,7 +2147,93 @@
                 <w:noProof/>
                 <w:webHidden/>
               </w:rPr>
-              <w:t>7</w:t>
+              <w:t>12</w:t>
+            </w:r>
+            <w:r>
+              <w:rPr>
+                <w:noProof/>
+                <w:webHidden/>
+              </w:rPr>
+              <w:fldChar w:fldCharType="end"/>
+            </w:r>
+          </w:hyperlink>
+        </w:p>
+        <w:p>
+          <w:pPr>
+            <w:pStyle w:val="TM3"/>
+            <w:tabs>
+              <w:tab w:val="left" w:pos="880"/>
+              <w:tab w:val="right" w:leader="dot" w:pos="9062"/>
+            </w:tabs>
+            <w:rPr>
+              <w:rFonts w:eastAsiaTheme="minorEastAsia"/>
+              <w:noProof/>
+              <w:lang w:eastAsia="fr-FR"/>
+            </w:rPr>
+          </w:pPr>
+          <w:hyperlink w:anchor="_Toc417047203" w:history="1">
+            <w:r>
+              <w:rPr>
+                <w:rStyle w:val="Lienhypertexte"/>
+                <w:noProof/>
+              </w:rPr>
+              <w:t>2.</w:t>
+            </w:r>
+            <w:r>
+              <w:rPr>
+                <w:rFonts w:eastAsiaTheme="minorEastAsia"/>
+                <w:noProof/>
+                <w:lang w:eastAsia="fr-FR"/>
+              </w:rPr>
+              <w:tab/>
+            </w:r>
+            <w:r>
+              <w:rPr>
+                <w:rStyle w:val="Lienhypertexte"/>
+                <w:noProof/>
+              </w:rPr>
+              <w:t>Partie Administration (Java)</w:t>
+            </w:r>
+            <w:r>
+              <w:rPr>
+                <w:noProof/>
+                <w:webHidden/>
+              </w:rPr>
+              <w:tab/>
+            </w:r>
+            <w:r>
+              <w:rPr>
+                <w:noProof/>
+                <w:webHidden/>
+              </w:rPr>
+              <w:fldChar w:fldCharType="begin"/>
+            </w:r>
+            <w:r>
+              <w:rPr>
+                <w:noProof/>
+                <w:webHidden/>
+              </w:rPr>
+              <w:instrText xml:space="preserve"> PAGEREF _Toc417047203 \h </w:instrText>
+            </w:r>
+            <w:r>
+              <w:rPr>
+                <w:noProof/>
+                <w:webHidden/>
+              </w:rPr>
+            </w:r>
+            <w:r>
+              <w:rPr>
+                <w:noProof/>
+                <w:webHidden/>
+              </w:rPr>
+              <w:fldChar w:fldCharType="separate"/>
+            </w:r>
+            <w:r>
+              <w:rPr>
+                <w:noProof/>
+                <w:webHidden/>
+              </w:rPr>
+              <w:t>13</w:t>
             </w:r>
             <w:r>
               <w:rPr>
@@ -1573,13 +2257,13 @@
               <w:lang w:eastAsia="fr-FR"/>
             </w:rPr>
           </w:pPr>
-          <w:hyperlink w:anchor="_Toc416795752" w:history="1">
+          <w:hyperlink w:anchor="_Toc417047204" w:history="1">
             <w:r>
               <w:rPr>
                 <w:rStyle w:val="Lienhypertexte"/>
                 <w:noProof/>
               </w:rPr>
-              <w:t>D.</w:t>
+              <w:t>C.</w:t>
             </w:r>
             <w:r>
               <w:rPr>
@@ -1594,7 +2278,7 @@
                 <w:rStyle w:val="Lienhypertexte"/>
                 <w:noProof/>
               </w:rPr>
-              <w:t>Spécification des contraintes non-fonctionnelles</w:t>
+              <w:t>Diagramme d’activité</w:t>
             </w:r>
             <w:r>
               <w:rPr>
@@ -1615,7 +2299,7 @@
                 <w:noProof/>
                 <w:webHidden/>
               </w:rPr>
-              <w:instrText xml:space="preserve"> PAGEREF _Toc416795752 \h </w:instrText>
+              <w:instrText xml:space="preserve"> PAGEREF _Toc417047204 \h </w:instrText>
             </w:r>
             <w:r>
               <w:rPr>
@@ -1635,695 +2319,7 @@
                 <w:noProof/>
                 <w:webHidden/>
               </w:rPr>
-              <w:t>7</w:t>
-            </w:r>
-            <w:r>
-              <w:rPr>
-                <w:noProof/>
-                <w:webHidden/>
-              </w:rPr>
-              <w:fldChar w:fldCharType="end"/>
-            </w:r>
-          </w:hyperlink>
-        </w:p>
-        <w:p>
-          <w:pPr>
-            <w:pStyle w:val="TM3"/>
-            <w:tabs>
-              <w:tab w:val="left" w:pos="880"/>
-              <w:tab w:val="right" w:leader="dot" w:pos="9062"/>
-            </w:tabs>
-            <w:rPr>
-              <w:rFonts w:eastAsiaTheme="minorEastAsia"/>
-              <w:noProof/>
-              <w:lang w:eastAsia="fr-FR"/>
-            </w:rPr>
-          </w:pPr>
-          <w:hyperlink w:anchor="_Toc416795753" w:history="1">
-            <w:r>
-              <w:rPr>
-                <w:rStyle w:val="Lienhypertexte"/>
-                <w:noProof/>
-              </w:rPr>
-              <w:t>1.</w:t>
-            </w:r>
-            <w:r>
-              <w:rPr>
-                <w:rFonts w:eastAsiaTheme="minorEastAsia"/>
-                <w:noProof/>
-                <w:lang w:eastAsia="fr-FR"/>
-              </w:rPr>
-              <w:tab/>
-            </w:r>
-            <w:r>
-              <w:rPr>
-                <w:rStyle w:val="Lienhypertexte"/>
-                <w:noProof/>
-              </w:rPr>
-              <w:t>Site internet</w:t>
-            </w:r>
-            <w:r>
-              <w:rPr>
-                <w:noProof/>
-                <w:webHidden/>
-              </w:rPr>
-              <w:tab/>
-            </w:r>
-            <w:r>
-              <w:rPr>
-                <w:noProof/>
-                <w:webHidden/>
-              </w:rPr>
-              <w:fldChar w:fldCharType="begin"/>
-            </w:r>
-            <w:r>
-              <w:rPr>
-                <w:noProof/>
-                <w:webHidden/>
-              </w:rPr>
-              <w:instrText xml:space="preserve"> PAGEREF _Toc416795753 \h </w:instrText>
-            </w:r>
-            <w:r>
-              <w:rPr>
-                <w:noProof/>
-                <w:webHidden/>
-              </w:rPr>
-            </w:r>
-            <w:r>
-              <w:rPr>
-                <w:noProof/>
-                <w:webHidden/>
-              </w:rPr>
-              <w:fldChar w:fldCharType="separate"/>
-            </w:r>
-            <w:r>
-              <w:rPr>
-                <w:noProof/>
-                <w:webHidden/>
-              </w:rPr>
-              <w:t>7</w:t>
-            </w:r>
-            <w:r>
-              <w:rPr>
-                <w:noProof/>
-                <w:webHidden/>
-              </w:rPr>
-              <w:fldChar w:fldCharType="end"/>
-            </w:r>
-          </w:hyperlink>
-        </w:p>
-        <w:p>
-          <w:pPr>
-            <w:pStyle w:val="TM3"/>
-            <w:tabs>
-              <w:tab w:val="left" w:pos="880"/>
-              <w:tab w:val="right" w:leader="dot" w:pos="9062"/>
-            </w:tabs>
-            <w:rPr>
-              <w:rFonts w:eastAsiaTheme="minorEastAsia"/>
-              <w:noProof/>
-              <w:lang w:eastAsia="fr-FR"/>
-            </w:rPr>
-          </w:pPr>
-          <w:hyperlink w:anchor="_Toc416795754" w:history="1">
-            <w:r>
-              <w:rPr>
-                <w:rStyle w:val="Lienhypertexte"/>
-                <w:noProof/>
-              </w:rPr>
-              <w:t>2.</w:t>
-            </w:r>
-            <w:r>
-              <w:rPr>
-                <w:rFonts w:eastAsiaTheme="minorEastAsia"/>
-                <w:noProof/>
-                <w:lang w:eastAsia="fr-FR"/>
-              </w:rPr>
-              <w:tab/>
-            </w:r>
-            <w:r>
-              <w:rPr>
-                <w:rStyle w:val="Lienhypertexte"/>
-                <w:noProof/>
-              </w:rPr>
-              <w:t>Application d’administration</w:t>
-            </w:r>
-            <w:r>
-              <w:rPr>
-                <w:noProof/>
-                <w:webHidden/>
-              </w:rPr>
-              <w:tab/>
-            </w:r>
-            <w:r>
-              <w:rPr>
-                <w:noProof/>
-                <w:webHidden/>
-              </w:rPr>
-              <w:fldChar w:fldCharType="begin"/>
-            </w:r>
-            <w:r>
-              <w:rPr>
-                <w:noProof/>
-                <w:webHidden/>
-              </w:rPr>
-              <w:instrText xml:space="preserve"> PAGEREF _Toc416795754 \h </w:instrText>
-            </w:r>
-            <w:r>
-              <w:rPr>
-                <w:noProof/>
-                <w:webHidden/>
-              </w:rPr>
-            </w:r>
-            <w:r>
-              <w:rPr>
-                <w:noProof/>
-                <w:webHidden/>
-              </w:rPr>
-              <w:fldChar w:fldCharType="separate"/>
-            </w:r>
-            <w:r>
-              <w:rPr>
-                <w:noProof/>
-                <w:webHidden/>
-              </w:rPr>
-              <w:t>7</w:t>
-            </w:r>
-            <w:r>
-              <w:rPr>
-                <w:noProof/>
-                <w:webHidden/>
-              </w:rPr>
-              <w:fldChar w:fldCharType="end"/>
-            </w:r>
-          </w:hyperlink>
-        </w:p>
-        <w:p>
-          <w:pPr>
-            <w:pStyle w:val="TM1"/>
-            <w:tabs>
-              <w:tab w:val="left" w:pos="440"/>
-              <w:tab w:val="right" w:leader="dot" w:pos="9062"/>
-            </w:tabs>
-            <w:rPr>
-              <w:rFonts w:eastAsiaTheme="minorEastAsia"/>
-              <w:noProof/>
-              <w:lang w:eastAsia="fr-FR"/>
-            </w:rPr>
-          </w:pPr>
-          <w:hyperlink w:anchor="_Toc416795755" w:history="1">
-            <w:r>
-              <w:rPr>
-                <w:rStyle w:val="Lienhypertexte"/>
-                <w:noProof/>
-              </w:rPr>
-              <w:t>II.</w:t>
-            </w:r>
-            <w:r>
-              <w:rPr>
-                <w:rFonts w:eastAsiaTheme="minorEastAsia"/>
-                <w:noProof/>
-                <w:lang w:eastAsia="fr-FR"/>
-              </w:rPr>
-              <w:tab/>
-            </w:r>
-            <w:r>
-              <w:rPr>
-                <w:rStyle w:val="Lienhypertexte"/>
-                <w:noProof/>
-              </w:rPr>
-              <w:t>Analyse des données</w:t>
-            </w:r>
-            <w:r>
-              <w:rPr>
-                <w:noProof/>
-                <w:webHidden/>
-              </w:rPr>
-              <w:tab/>
-            </w:r>
-            <w:r>
-              <w:rPr>
-                <w:noProof/>
-                <w:webHidden/>
-              </w:rPr>
-              <w:fldChar w:fldCharType="begin"/>
-            </w:r>
-            <w:r>
-              <w:rPr>
-                <w:noProof/>
-                <w:webHidden/>
-              </w:rPr>
-              <w:instrText xml:space="preserve"> PAGEREF _Toc416795755 \h </w:instrText>
-            </w:r>
-            <w:r>
-              <w:rPr>
-                <w:noProof/>
-                <w:webHidden/>
-              </w:rPr>
-            </w:r>
-            <w:r>
-              <w:rPr>
-                <w:noProof/>
-                <w:webHidden/>
-              </w:rPr>
-              <w:fldChar w:fldCharType="separate"/>
-            </w:r>
-            <w:r>
-              <w:rPr>
-                <w:noProof/>
-                <w:webHidden/>
-              </w:rPr>
-              <w:t>9</w:t>
-            </w:r>
-            <w:r>
-              <w:rPr>
-                <w:noProof/>
-                <w:webHidden/>
-              </w:rPr>
-              <w:fldChar w:fldCharType="end"/>
-            </w:r>
-          </w:hyperlink>
-        </w:p>
-        <w:p>
-          <w:pPr>
-            <w:pStyle w:val="TM2"/>
-            <w:tabs>
-              <w:tab w:val="left" w:pos="660"/>
-              <w:tab w:val="right" w:leader="dot" w:pos="9062"/>
-            </w:tabs>
-            <w:rPr>
-              <w:rFonts w:eastAsiaTheme="minorEastAsia"/>
-              <w:noProof/>
-              <w:lang w:eastAsia="fr-FR"/>
-            </w:rPr>
-          </w:pPr>
-          <w:hyperlink w:anchor="_Toc416795756" w:history="1">
-            <w:r>
-              <w:rPr>
-                <w:rStyle w:val="Lienhypertexte"/>
-                <w:noProof/>
-              </w:rPr>
-              <w:t>A.</w:t>
-            </w:r>
-            <w:r>
-              <w:rPr>
-                <w:rFonts w:eastAsiaTheme="minorEastAsia"/>
-                <w:noProof/>
-                <w:lang w:eastAsia="fr-FR"/>
-              </w:rPr>
-              <w:tab/>
-            </w:r>
-            <w:r>
-              <w:rPr>
-                <w:rStyle w:val="Lienhypertexte"/>
-                <w:noProof/>
-              </w:rPr>
-              <w:t>Dictionnaire des données</w:t>
-            </w:r>
-            <w:r>
-              <w:rPr>
-                <w:noProof/>
-                <w:webHidden/>
-              </w:rPr>
-              <w:tab/>
-            </w:r>
-            <w:r>
-              <w:rPr>
-                <w:noProof/>
-                <w:webHidden/>
-              </w:rPr>
-              <w:fldChar w:fldCharType="begin"/>
-            </w:r>
-            <w:r>
-              <w:rPr>
-                <w:noProof/>
-                <w:webHidden/>
-              </w:rPr>
-              <w:instrText xml:space="preserve"> PAGEREF _Toc416795756 \h </w:instrText>
-            </w:r>
-            <w:r>
-              <w:rPr>
-                <w:noProof/>
-                <w:webHidden/>
-              </w:rPr>
-            </w:r>
-            <w:r>
-              <w:rPr>
-                <w:noProof/>
-                <w:webHidden/>
-              </w:rPr>
-              <w:fldChar w:fldCharType="separate"/>
-            </w:r>
-            <w:r>
-              <w:rPr>
-                <w:noProof/>
-                <w:webHidden/>
-              </w:rPr>
-              <w:t>9</w:t>
-            </w:r>
-            <w:r>
-              <w:rPr>
-                <w:noProof/>
-                <w:webHidden/>
-              </w:rPr>
-              <w:fldChar w:fldCharType="end"/>
-            </w:r>
-          </w:hyperlink>
-        </w:p>
-        <w:p>
-          <w:pPr>
-            <w:pStyle w:val="TM2"/>
-            <w:tabs>
-              <w:tab w:val="left" w:pos="660"/>
-              <w:tab w:val="right" w:leader="dot" w:pos="9062"/>
-            </w:tabs>
-            <w:rPr>
-              <w:rFonts w:eastAsiaTheme="minorEastAsia"/>
-              <w:noProof/>
-              <w:lang w:eastAsia="fr-FR"/>
-            </w:rPr>
-          </w:pPr>
-          <w:hyperlink w:anchor="_Toc416795757" w:history="1">
-            <w:r>
-              <w:rPr>
-                <w:rStyle w:val="Lienhypertexte"/>
-                <w:noProof/>
-              </w:rPr>
-              <w:t>B.</w:t>
-            </w:r>
-            <w:r>
-              <w:rPr>
-                <w:rFonts w:eastAsiaTheme="minorEastAsia"/>
-                <w:noProof/>
-                <w:lang w:eastAsia="fr-FR"/>
-              </w:rPr>
-              <w:tab/>
-            </w:r>
-            <w:r>
-              <w:rPr>
-                <w:rStyle w:val="Lienhypertexte"/>
-                <w:noProof/>
-              </w:rPr>
-              <w:t>Diagrammes de classes</w:t>
-            </w:r>
-            <w:r>
-              <w:rPr>
-                <w:noProof/>
-                <w:webHidden/>
-              </w:rPr>
-              <w:tab/>
-            </w:r>
-            <w:r>
-              <w:rPr>
-                <w:noProof/>
-                <w:webHidden/>
-              </w:rPr>
-              <w:fldChar w:fldCharType="begin"/>
-            </w:r>
-            <w:r>
-              <w:rPr>
-                <w:noProof/>
-                <w:webHidden/>
-              </w:rPr>
-              <w:instrText xml:space="preserve"> PAGEREF _Toc416795757 \h </w:instrText>
-            </w:r>
-            <w:r>
-              <w:rPr>
-                <w:noProof/>
-                <w:webHidden/>
-              </w:rPr>
-            </w:r>
-            <w:r>
-              <w:rPr>
-                <w:noProof/>
-                <w:webHidden/>
-              </w:rPr>
-              <w:fldChar w:fldCharType="separate"/>
-            </w:r>
-            <w:r>
-              <w:rPr>
-                <w:noProof/>
-                <w:webHidden/>
-              </w:rPr>
-              <w:t>11</w:t>
-            </w:r>
-            <w:r>
-              <w:rPr>
-                <w:noProof/>
-                <w:webHidden/>
-              </w:rPr>
-              <w:fldChar w:fldCharType="end"/>
-            </w:r>
-          </w:hyperlink>
-        </w:p>
-        <w:p>
-          <w:pPr>
-            <w:pStyle w:val="TM3"/>
-            <w:tabs>
-              <w:tab w:val="left" w:pos="880"/>
-              <w:tab w:val="right" w:leader="dot" w:pos="9062"/>
-            </w:tabs>
-            <w:rPr>
-              <w:rFonts w:eastAsiaTheme="minorEastAsia"/>
-              <w:noProof/>
-              <w:lang w:eastAsia="fr-FR"/>
-            </w:rPr>
-          </w:pPr>
-          <w:hyperlink w:anchor="_Toc416795758" w:history="1">
-            <w:r>
-              <w:rPr>
-                <w:rStyle w:val="Lienhypertexte"/>
-                <w:noProof/>
-              </w:rPr>
-              <w:t>1.</w:t>
-            </w:r>
-            <w:r>
-              <w:rPr>
-                <w:rFonts w:eastAsiaTheme="minorEastAsia"/>
-                <w:noProof/>
-                <w:lang w:eastAsia="fr-FR"/>
-              </w:rPr>
-              <w:tab/>
-            </w:r>
-            <w:r>
-              <w:rPr>
-                <w:rStyle w:val="Lienhypertexte"/>
-                <w:noProof/>
-              </w:rPr>
-              <w:t>Partie Client (WEB)</w:t>
-            </w:r>
-            <w:r>
-              <w:rPr>
-                <w:noProof/>
-                <w:webHidden/>
-              </w:rPr>
-              <w:tab/>
-            </w:r>
-            <w:r>
-              <w:rPr>
-                <w:noProof/>
-                <w:webHidden/>
-              </w:rPr>
-              <w:fldChar w:fldCharType="begin"/>
-            </w:r>
-            <w:r>
-              <w:rPr>
-                <w:noProof/>
-                <w:webHidden/>
-              </w:rPr>
-              <w:instrText xml:space="preserve"> PAGEREF _Toc416795758 \h </w:instrText>
-            </w:r>
-            <w:r>
-              <w:rPr>
-                <w:noProof/>
-                <w:webHidden/>
-              </w:rPr>
-            </w:r>
-            <w:r>
-              <w:rPr>
-                <w:noProof/>
-                <w:webHidden/>
-              </w:rPr>
-              <w:fldChar w:fldCharType="separate"/>
-            </w:r>
-            <w:r>
-              <w:rPr>
-                <w:noProof/>
-                <w:webHidden/>
-              </w:rPr>
-              <w:t>11</w:t>
-            </w:r>
-            <w:r>
-              <w:rPr>
-                <w:noProof/>
-                <w:webHidden/>
-              </w:rPr>
-              <w:fldChar w:fldCharType="end"/>
-            </w:r>
-          </w:hyperlink>
-        </w:p>
-        <w:p>
-          <w:pPr>
-            <w:pStyle w:val="TM3"/>
-            <w:tabs>
-              <w:tab w:val="left" w:pos="880"/>
-              <w:tab w:val="right" w:leader="dot" w:pos="9062"/>
-            </w:tabs>
-            <w:rPr>
-              <w:rFonts w:eastAsiaTheme="minorEastAsia"/>
-              <w:noProof/>
-              <w:lang w:eastAsia="fr-FR"/>
-            </w:rPr>
-          </w:pPr>
-          <w:hyperlink w:anchor="_Toc416795759" w:history="1">
-            <w:r>
-              <w:rPr>
-                <w:rStyle w:val="Lienhypertexte"/>
-                <w:noProof/>
-              </w:rPr>
-              <w:t>2.</w:t>
-            </w:r>
-            <w:r>
-              <w:rPr>
-                <w:rFonts w:eastAsiaTheme="minorEastAsia"/>
-                <w:noProof/>
-                <w:lang w:eastAsia="fr-FR"/>
-              </w:rPr>
-              <w:tab/>
-            </w:r>
-            <w:r>
-              <w:rPr>
-                <w:rStyle w:val="Lienhypertexte"/>
-                <w:noProof/>
-              </w:rPr>
-              <w:t>Partie Administration (Java)</w:t>
-            </w:r>
-            <w:r>
-              <w:rPr>
-                <w:noProof/>
-                <w:webHidden/>
-              </w:rPr>
-              <w:tab/>
-            </w:r>
-            <w:r>
-              <w:rPr>
-                <w:noProof/>
-                <w:webHidden/>
-              </w:rPr>
-              <w:fldChar w:fldCharType="begin"/>
-            </w:r>
-            <w:r>
-              <w:rPr>
-                <w:noProof/>
-                <w:webHidden/>
-              </w:rPr>
-              <w:instrText xml:space="preserve"> PAGEREF _Toc416795759 \h </w:instrText>
-            </w:r>
-            <w:r>
-              <w:rPr>
-                <w:noProof/>
-                <w:webHidden/>
-              </w:rPr>
-            </w:r>
-            <w:r>
-              <w:rPr>
-                <w:noProof/>
-                <w:webHidden/>
-              </w:rPr>
-              <w:fldChar w:fldCharType="separate"/>
-            </w:r>
-            <w:r>
-              <w:rPr>
-                <w:noProof/>
-                <w:webHidden/>
-              </w:rPr>
-              <w:t>12</w:t>
-            </w:r>
-            <w:r>
-              <w:rPr>
-                <w:noProof/>
-                <w:webHidden/>
-              </w:rPr>
-              <w:fldChar w:fldCharType="end"/>
-            </w:r>
-          </w:hyperlink>
-        </w:p>
-        <w:p>
-          <w:pPr>
-            <w:pStyle w:val="TM2"/>
-            <w:tabs>
-              <w:tab w:val="left" w:pos="660"/>
-              <w:tab w:val="right" w:leader="dot" w:pos="9062"/>
-            </w:tabs>
-            <w:rPr>
-              <w:rFonts w:eastAsiaTheme="minorEastAsia"/>
-              <w:noProof/>
-              <w:lang w:eastAsia="fr-FR"/>
-            </w:rPr>
-          </w:pPr>
-          <w:hyperlink w:anchor="_Toc416795760" w:history="1">
-            <w:r>
-              <w:rPr>
-                <w:rStyle w:val="Lienhypertexte"/>
-                <w:noProof/>
-              </w:rPr>
-              <w:t>C.</w:t>
-            </w:r>
-            <w:r>
-              <w:rPr>
-                <w:rFonts w:eastAsiaTheme="minorEastAsia"/>
-                <w:noProof/>
-                <w:lang w:eastAsia="fr-FR"/>
-              </w:rPr>
-              <w:tab/>
-            </w:r>
-            <w:r>
-              <w:rPr>
-                <w:rStyle w:val="Lienhypertexte"/>
-                <w:noProof/>
-              </w:rPr>
-              <w:t>Diagramme d’activité</w:t>
-            </w:r>
-            <w:r>
-              <w:rPr>
-                <w:noProof/>
-                <w:webHidden/>
-              </w:rPr>
-              <w:tab/>
-            </w:r>
-            <w:r>
-              <w:rPr>
-                <w:noProof/>
-                <w:webHidden/>
-              </w:rPr>
-              <w:fldChar w:fldCharType="begin"/>
-            </w:r>
-            <w:r>
-              <w:rPr>
-                <w:noProof/>
-                <w:webHidden/>
-              </w:rPr>
-              <w:instrText xml:space="preserve"> PAGEREF _Toc416795760 \h </w:instrText>
-            </w:r>
-            <w:r>
-              <w:rPr>
-                <w:noProof/>
-                <w:webHidden/>
-              </w:rPr>
-            </w:r>
-            <w:r>
-              <w:rPr>
-                <w:noProof/>
-                <w:webHidden/>
-              </w:rPr>
-              <w:fldChar w:fldCharType="separate"/>
-            </w:r>
-            <w:r>
-              <w:rPr>
-                <w:noProof/>
-                <w:webHidden/>
-              </w:rPr>
-              <w:t>13</w:t>
+              <w:t>14</w:t>
             </w:r>
             <w:r>
               <w:rPr>
@@ -2347,7 +2343,7 @@
               <w:lang w:eastAsia="fr-FR"/>
             </w:rPr>
           </w:pPr>
-          <w:hyperlink w:anchor="_Toc416795761" w:history="1">
+          <w:hyperlink w:anchor="_Toc417047205" w:history="1">
             <w:r>
               <w:rPr>
                 <w:rStyle w:val="Lienhypertexte"/>
@@ -2389,7 +2385,7 @@
                 <w:noProof/>
                 <w:webHidden/>
               </w:rPr>
-              <w:instrText xml:space="preserve"> PAGEREF _Toc416795761 \h </w:instrText>
+              <w:instrText xml:space="preserve"> PAGEREF _Toc417047205 \h </w:instrText>
             </w:r>
             <w:r>
               <w:rPr>
@@ -2409,7 +2405,7 @@
                 <w:noProof/>
                 <w:webHidden/>
               </w:rPr>
-              <w:t>14</w:t>
+              <w:t>16</w:t>
             </w:r>
             <w:r>
               <w:rPr>
@@ -2432,7 +2428,7 @@
               <w:lang w:eastAsia="fr-FR"/>
             </w:rPr>
           </w:pPr>
-          <w:hyperlink w:anchor="_Toc416795762" w:history="1">
+          <w:hyperlink w:anchor="_Toc417047206" w:history="1">
             <w:r>
               <w:rPr>
                 <w:rStyle w:val="Lienhypertexte"/>
@@ -2459,7 +2455,7 @@
                 <w:noProof/>
                 <w:webHidden/>
               </w:rPr>
-              <w:instrText xml:space="preserve"> PAGEREF _Toc416795762 \h </w:instrText>
+              <w:instrText xml:space="preserve"> PAGEREF _Toc417047206 \h </w:instrText>
             </w:r>
             <w:r>
               <w:rPr>
@@ -2479,7 +2475,7 @@
                 <w:noProof/>
                 <w:webHidden/>
               </w:rPr>
-              <w:t>16</w:t>
+              <w:t>18</w:t>
             </w:r>
             <w:r>
               <w:rPr>
@@ -2522,7 +2518,7 @@
           <w:numId w:val="0"/>
         </w:numPr>
       </w:pPr>
-      <w:bookmarkStart w:id="0" w:name="_Toc416795739"/>
+      <w:bookmarkStart w:id="1" w:name="_Toc417047183"/>
       <w:r>
         <w:lastRenderedPageBreak/>
         <w:t xml:space="preserve">Introduction et </w:t>
@@ -2535,7 +2531,7 @@
       <w:r>
         <w:t>-engineering</w:t>
       </w:r>
-      <w:bookmarkEnd w:id="0"/>
+      <w:bookmarkEnd w:id="1"/>
     </w:p>
     <w:p>
       <w:r>
@@ -2612,22 +2608,22 @@
       <w:pPr>
         <w:pStyle w:val="Titre1"/>
       </w:pPr>
-      <w:bookmarkStart w:id="1" w:name="_Toc416795740"/>
+      <w:bookmarkStart w:id="2" w:name="_Toc417047184"/>
       <w:r>
         <w:lastRenderedPageBreak/>
         <w:t>Cahier des charges</w:t>
       </w:r>
-      <w:bookmarkEnd w:id="1"/>
+      <w:bookmarkEnd w:id="2"/>
     </w:p>
     <w:p>
       <w:pPr>
         <w:pStyle w:val="Titre2"/>
       </w:pPr>
-      <w:bookmarkStart w:id="2" w:name="_Toc416795741"/>
+      <w:bookmarkStart w:id="3" w:name="_Toc417047185"/>
       <w:r>
         <w:t>Définition des acteurs</w:t>
       </w:r>
-      <w:bookmarkEnd w:id="2"/>
+      <w:bookmarkEnd w:id="3"/>
       <w:r>
         <w:t xml:space="preserve"> </w:t>
       </w:r>
@@ -2636,11 +2632,11 @@
       <w:pPr>
         <w:pStyle w:val="Titre3"/>
       </w:pPr>
-      <w:bookmarkStart w:id="3" w:name="_Toc416795742"/>
+      <w:bookmarkStart w:id="4" w:name="_Toc417047186"/>
       <w:r>
         <w:t>Le visiteur</w:t>
       </w:r>
-      <w:bookmarkEnd w:id="3"/>
+      <w:bookmarkEnd w:id="4"/>
     </w:p>
     <w:p>
       <w:r>
@@ -2661,11 +2657,11 @@
       <w:pPr>
         <w:pStyle w:val="Titre3"/>
       </w:pPr>
-      <w:bookmarkStart w:id="4" w:name="_Toc416795743"/>
+      <w:bookmarkStart w:id="5" w:name="_Toc417047187"/>
       <w:r>
         <w:t>Le client</w:t>
       </w:r>
-      <w:bookmarkEnd w:id="4"/>
+      <w:bookmarkEnd w:id="5"/>
     </w:p>
     <w:p>
       <w:r>
@@ -2676,11 +2672,11 @@
       <w:pPr>
         <w:pStyle w:val="Titre3"/>
       </w:pPr>
-      <w:bookmarkStart w:id="5" w:name="_Toc416795744"/>
+      <w:bookmarkStart w:id="6" w:name="_Toc417047188"/>
       <w:r>
         <w:t>L’administrateur du système</w:t>
       </w:r>
-      <w:bookmarkEnd w:id="5"/>
+      <w:bookmarkEnd w:id="6"/>
       <w:r>
         <w:t xml:space="preserve"> </w:t>
       </w:r>
@@ -2694,22 +2690,22 @@
       <w:pPr>
         <w:pStyle w:val="Titre2"/>
       </w:pPr>
-      <w:bookmarkStart w:id="6" w:name="_Toc416795745"/>
+      <w:bookmarkStart w:id="7" w:name="_Toc417047189"/>
       <w:r>
         <w:lastRenderedPageBreak/>
         <w:t>Diagramme de cas d’utilisation</w:t>
       </w:r>
-      <w:bookmarkEnd w:id="6"/>
+      <w:bookmarkEnd w:id="7"/>
     </w:p>
     <w:p>
       <w:pPr>
         <w:pStyle w:val="Titre3"/>
       </w:pPr>
-      <w:bookmarkStart w:id="7" w:name="_Toc416795746"/>
+      <w:bookmarkStart w:id="8" w:name="_Toc417047190"/>
       <w:r>
         <w:t>Partie Client (WEB)</w:t>
       </w:r>
-      <w:bookmarkEnd w:id="7"/>
+      <w:bookmarkEnd w:id="8"/>
     </w:p>
     <w:p>
       <w:r>
@@ -2765,12 +2761,12 @@
       <w:pPr>
         <w:pStyle w:val="Titre3"/>
       </w:pPr>
-      <w:bookmarkStart w:id="8" w:name="_Toc416795747"/>
+      <w:bookmarkStart w:id="9" w:name="_Toc417047191"/>
       <w:r>
         <w:lastRenderedPageBreak/>
         <w:t>Partie Administration (Java)</w:t>
       </w:r>
-      <w:bookmarkEnd w:id="8"/>
+      <w:bookmarkEnd w:id="9"/>
     </w:p>
     <w:p>
       <w:r>
@@ -2826,11 +2822,11 @@
       <w:pPr>
         <w:pStyle w:val="Titre2"/>
       </w:pPr>
-      <w:bookmarkStart w:id="9" w:name="_Toc416795748"/>
+      <w:bookmarkStart w:id="10" w:name="_Toc417047192"/>
       <w:r>
         <w:t>Scénarios de cas d’utilisation</w:t>
       </w:r>
-      <w:bookmarkEnd w:id="9"/>
+      <w:bookmarkEnd w:id="10"/>
       <w:r>
         <w:t xml:space="preserve"> </w:t>
       </w:r>
@@ -2839,11 +2835,11 @@
       <w:pPr>
         <w:pStyle w:val="Titre3"/>
       </w:pPr>
-      <w:bookmarkStart w:id="10" w:name="_Toc416795749"/>
+      <w:bookmarkStart w:id="11" w:name="_Toc417047193"/>
       <w:r>
         <w:t>Achat d’un article</w:t>
       </w:r>
-      <w:bookmarkEnd w:id="10"/>
+      <w:bookmarkEnd w:id="11"/>
       <w:r>
         <w:t xml:space="preserve"> </w:t>
       </w:r>
@@ -3150,11 +3146,11 @@
       <w:pPr>
         <w:pStyle w:val="Titre3"/>
       </w:pPr>
-      <w:bookmarkStart w:id="11" w:name="_Toc416795750"/>
+      <w:bookmarkStart w:id="12" w:name="_Toc417047194"/>
       <w:r>
         <w:t>Modification des stocks</w:t>
       </w:r>
-      <w:bookmarkEnd w:id="11"/>
+      <w:bookmarkEnd w:id="12"/>
       <w:r>
         <w:t xml:space="preserve">  </w:t>
       </w:r>
@@ -3352,12 +3348,12 @@
       <w:pPr>
         <w:pStyle w:val="Titre3"/>
       </w:pPr>
-      <w:bookmarkStart w:id="12" w:name="_Toc416795751"/>
+      <w:bookmarkStart w:id="13" w:name="_Toc417047195"/>
       <w:r>
         <w:lastRenderedPageBreak/>
         <w:t>Ajout d’un article au catalogue</w:t>
       </w:r>
-      <w:bookmarkEnd w:id="12"/>
+      <w:bookmarkEnd w:id="13"/>
     </w:p>
     <w:p>
       <w:r>
@@ -3546,11 +3542,11 @@
       <w:pPr>
         <w:pStyle w:val="Titre2"/>
       </w:pPr>
-      <w:bookmarkStart w:id="13" w:name="_Toc416795752"/>
+      <w:bookmarkStart w:id="14" w:name="_Toc417047196"/>
       <w:r>
         <w:t>Spécification des contraintes non-fonctionnelles</w:t>
       </w:r>
-      <w:bookmarkEnd w:id="13"/>
+      <w:bookmarkEnd w:id="14"/>
       <w:r>
         <w:t xml:space="preserve"> </w:t>
       </w:r>
@@ -3559,11 +3555,11 @@
       <w:pPr>
         <w:pStyle w:val="Titre3"/>
       </w:pPr>
-      <w:bookmarkStart w:id="14" w:name="_Toc416795753"/>
+      <w:bookmarkStart w:id="15" w:name="_Toc417047197"/>
       <w:r>
         <w:t>Site internet</w:t>
       </w:r>
-      <w:bookmarkEnd w:id="14"/>
+      <w:bookmarkEnd w:id="15"/>
     </w:p>
     <w:p>
       <w:r>
@@ -3613,11 +3609,11 @@
       <w:pPr>
         <w:pStyle w:val="Titre3"/>
       </w:pPr>
-      <w:bookmarkStart w:id="15" w:name="_Toc416795754"/>
+      <w:bookmarkStart w:id="16" w:name="_Toc417047198"/>
       <w:r>
         <w:t>Application d’administration</w:t>
       </w:r>
-      <w:bookmarkEnd w:id="15"/>
+      <w:bookmarkEnd w:id="16"/>
       <w:r>
         <w:t xml:space="preserve"> </w:t>
       </w:r>
@@ -3664,22 +3660,22 @@
       <w:pPr>
         <w:pStyle w:val="Titre1"/>
       </w:pPr>
-      <w:bookmarkStart w:id="16" w:name="_Toc416795755"/>
+      <w:bookmarkStart w:id="17" w:name="_Toc417047199"/>
       <w:r>
         <w:lastRenderedPageBreak/>
         <w:t>Analyse des données</w:t>
       </w:r>
-      <w:bookmarkEnd w:id="16"/>
+      <w:bookmarkEnd w:id="17"/>
     </w:p>
     <w:p>
       <w:pPr>
         <w:pStyle w:val="Titre2"/>
       </w:pPr>
-      <w:bookmarkStart w:id="17" w:name="_Toc416795756"/>
+      <w:bookmarkStart w:id="18" w:name="_Toc417047200"/>
       <w:r>
         <w:t>Dictionnaire des données</w:t>
       </w:r>
-      <w:bookmarkEnd w:id="17"/>
+      <w:bookmarkEnd w:id="18"/>
     </w:p>
     <w:p>
       <w:pPr>
@@ -4383,12 +4379,7 @@
           </w:tcPr>
           <w:p>
             <w:r>
-              <w:t>1</w:t>
-            </w:r>
-            <w:bookmarkStart w:id="18" w:name="_GoBack"/>
-            <w:bookmarkEnd w:id="18"/>
-            <w:r>
-              <w:t> : Administrateur</w:t>
+              <w:t>1 : Administrateur</w:t>
             </w:r>
           </w:p>
           <w:p>
@@ -4399,6 +4390,18 @@
         </w:tc>
       </w:tr>
     </w:tbl>
+    <w:p>
+      <w:pPr>
+        <w:spacing w:before="0"/>
+        <w:rPr>
+          <w:b/>
+          <w:sz w:val="24"/>
+        </w:rPr>
+      </w:pPr>
+      <w:r>
+        <w:br w:type="page"/>
+      </w:r>
+    </w:p>
     <w:p>
       <w:pPr>
         <w:pStyle w:val="nomdetableau"/>
@@ -5369,9 +5372,22 @@
     </w:tbl>
     <w:p>
       <w:pPr>
+        <w:spacing w:before="0"/>
+        <w:rPr>
+          <w:b/>
+          <w:sz w:val="24"/>
+        </w:rPr>
+      </w:pPr>
+      <w:r>
+        <w:br w:type="page"/>
+      </w:r>
+    </w:p>
+    <w:p>
+      <w:pPr>
         <w:pStyle w:val="nomdetableau"/>
       </w:pPr>
       <w:r>
+        <w:lastRenderedPageBreak/>
         <w:t>Catégorie</w:t>
       </w:r>
     </w:p>
@@ -5546,11 +5562,7 @@
           </w:tcPr>
           <w:p>
             <w:r>
-              <w:t xml:space="preserve">Intitulé d’une </w:t>
-            </w:r>
-            <w:r>
-              <w:lastRenderedPageBreak/>
-              <w:t>catégorie de produit</w:t>
+              <w:t>Intitulé d’une catégorie de produit</w:t>
             </w:r>
           </w:p>
         </w:tc>
@@ -5560,7 +5572,6 @@
           </w:tcPr>
           <w:p>
             <w:r>
-              <w:lastRenderedPageBreak/>
               <w:t>Alphanumérique</w:t>
             </w:r>
           </w:p>
@@ -5588,7 +5599,6 @@
         <w:pStyle w:val="nomdetableau"/>
       </w:pPr>
       <w:r>
-        <w:lastRenderedPageBreak/>
         <w:t>Sous-catégorie</w:t>
       </w:r>
     </w:p>
@@ -5799,7 +5809,7 @@
       <w:pPr>
         <w:pStyle w:val="Titre2"/>
       </w:pPr>
-      <w:bookmarkStart w:id="19" w:name="_Toc416795757"/>
+      <w:bookmarkStart w:id="19" w:name="_Toc417047201"/>
       <w:r>
         <w:lastRenderedPageBreak/>
         <w:t>Diagrammes de classes</w:t>
@@ -5810,7 +5820,7 @@
       <w:pPr>
         <w:pStyle w:val="Titre3"/>
       </w:pPr>
-      <w:bookmarkStart w:id="20" w:name="_Toc416795758"/>
+      <w:bookmarkStart w:id="20" w:name="_Toc417047202"/>
       <w:r>
         <w:t>Partie</w:t>
       </w:r>
@@ -5881,12 +5891,31 @@
         </w:drawing>
       </w:r>
     </w:p>
-    <w:p/>
+    <w:p>
+      <w:r>
+        <w:t>Un client est désigné par un numéro et un pseudo. I l a une adresse, cette adresse correspond à l’adresse de livraison par défaut.</w:t>
+      </w:r>
+    </w:p>
+    <w:p>
+      <w:r>
+        <w:t>Le client à un panier contenant plusieurs lignes de commande. Une ligne de commande contient un produit et une quantité. Le produit appartient à une sous-catégorie, exemple : « Pantalon », qui elle-même appartient à une catégorie, exemple : « Femme ».</w:t>
+      </w:r>
+    </w:p>
+    <w:p>
+      <w:r>
+        <w:t>Le produit peut avoir plusieurs avis. Les avis sont écrits par les clients.</w:t>
+      </w:r>
+    </w:p>
+    <w:p>
+      <w:r>
+        <w:t>La classe configuration contient les identifiants nécessaires pour la connexion à la base de données.</w:t>
+      </w:r>
+    </w:p>
     <w:p>
       <w:pPr>
         <w:pStyle w:val="Titre3"/>
       </w:pPr>
-      <w:bookmarkStart w:id="21" w:name="_Toc416795759"/>
+      <w:bookmarkStart w:id="21" w:name="_Toc417047203"/>
       <w:r>
         <w:lastRenderedPageBreak/>
         <w:t>Partie A</w:t>
@@ -5907,8 +5936,8 @@
         </w:rPr>
         <w:drawing>
           <wp:inline distT="0" distB="0" distL="0" distR="0" wp14:anchorId="64597806" wp14:editId="575E7CD8">
-            <wp:extent cx="6132787" cy="6281508"/>
-            <wp:effectExtent l="0" t="0" r="1905" b="5080"/>
+            <wp:extent cx="6080166" cy="6227611"/>
+            <wp:effectExtent l="0" t="0" r="0" b="1905"/>
             <wp:docPr id="7" name="Image 7"/>
             <wp:cNvGraphicFramePr>
               <a:graphicFrameLocks xmlns:a="http://schemas.openxmlformats.org/drawingml/2006/main" noChangeAspect="1"/>
@@ -5928,7 +5957,7 @@
                   <pic:spPr bwMode="auto">
                     <a:xfrm>
                       <a:off x="0" y="0"/>
-                      <a:ext cx="6155553" cy="6304826"/>
+                      <a:ext cx="6102213" cy="6250193"/>
                     </a:xfrm>
                     <a:prstGeom prst="rect">
                       <a:avLst/>
@@ -5950,17 +5979,72 @@
       </w:r>
     </w:p>
     <w:p>
-      <w:pPr>
-        <w:spacing w:before="0"/>
-        <w:rPr>
-          <w:rFonts w:asciiTheme="majorHAnsi" w:eastAsiaTheme="majorEastAsia" w:hAnsiTheme="majorHAnsi" w:cstheme="majorBidi"/>
-          <w:b/>
-          <w:bCs/>
-          <w:color w:val="4F81BD" w:themeColor="accent1"/>
-          <w:sz w:val="26"/>
-          <w:szCs w:val="26"/>
-        </w:rPr>
-      </w:pPr>
+      <w:r>
+        <w:t>Un client a une adresse, il peut éditer des avis.</w:t>
+      </w:r>
+    </w:p>
+    <w:p>
+      <w:r>
+        <w:t xml:space="preserve">L’interface </w:t>
+      </w:r>
+      <w:proofErr w:type="spellStart"/>
+      <w:r>
+        <w:t>I_produit</w:t>
+      </w:r>
+      <w:proofErr w:type="spellEnd"/>
+      <w:r>
+        <w:t xml:space="preserve"> utilise la classe abstraite </w:t>
+      </w:r>
+      <w:proofErr w:type="spellStart"/>
+      <w:r>
+        <w:t>Produit_abstract</w:t>
+      </w:r>
+      <w:proofErr w:type="spellEnd"/>
+      <w:r>
+        <w:t xml:space="preserve"> qui a comme classes filles: </w:t>
+      </w:r>
+      <w:proofErr w:type="spellStart"/>
+      <w:r>
+        <w:t>ProduitCoupsDeCoeur</w:t>
+      </w:r>
+      <w:proofErr w:type="spellEnd"/>
+      <w:r>
+        <w:t xml:space="preserve">, </w:t>
+      </w:r>
+      <w:proofErr w:type="spellStart"/>
+      <w:r>
+        <w:t>ProduitClassique</w:t>
+      </w:r>
+      <w:proofErr w:type="spellEnd"/>
+      <w:r>
+        <w:t xml:space="preserve">. Cette interface appartient à une catégorie. Cette dernière peut avoir des sous-catégories qui sont administrées par une gestion des catégories. </w:t>
+      </w:r>
+    </w:p>
+    <w:p>
+      <w:r>
+        <w:t xml:space="preserve">La classe </w:t>
+      </w:r>
+      <w:proofErr w:type="spellStart"/>
+      <w:r>
+        <w:t>gestionCatégorie</w:t>
+      </w:r>
+      <w:proofErr w:type="spellEnd"/>
+      <w:r>
+        <w:t xml:space="preserve"> et l'interface </w:t>
+      </w:r>
+      <w:proofErr w:type="spellStart"/>
+      <w:r>
+        <w:t>I_produit</w:t>
+      </w:r>
+      <w:proofErr w:type="spellEnd"/>
+      <w:r>
+        <w:t xml:space="preserve"> dépendent du contrôleur administration. </w:t>
+      </w:r>
+    </w:p>
+    <w:p>
+      <w:r>
+        <w:t>Ce dernier ainsi que le contrôleur de connexion sont gérés par le contrôleur principal qui est relié à l'écran général qui, suivant le contrôleur choisi, se spécialise en écran de connexion ou en écran d'administration.</w:t>
+      </w:r>
       <w:r>
         <w:br w:type="page"/>
       </w:r>
@@ -5969,7 +6053,7 @@
       <w:pPr>
         <w:pStyle w:val="Titre2"/>
       </w:pPr>
-      <w:bookmarkStart w:id="22" w:name="_Toc416795760"/>
+      <w:bookmarkStart w:id="22" w:name="_Toc417047204"/>
       <w:r>
         <w:lastRenderedPageBreak/>
         <w:t>Diagramme d’activité</w:t>
@@ -6036,9 +6120,33 @@
     </w:p>
     <w:p>
       <w:pPr>
+        <w:spacing w:before="0"/>
+      </w:pPr>
+      <w:r>
+        <w:br w:type="page"/>
+      </w:r>
+    </w:p>
+    <w:p>
+      <w:r>
+        <w:lastRenderedPageBreak/>
+        <w:t xml:space="preserve">Le client commence tout d'abord par consulter les différents articles présents sur le site. Il choisit la quantité qu'il veut pour chaque article. Enfin, il peut vérifier son panier avant de passer sa commande, donc modifier la quantité d'articles ou en supprimer. Une fois que le client est satisfait de son panier, il peut passer sa commande. </w:t>
+      </w:r>
+    </w:p>
+    <w:p>
+      <w:r>
+        <w:t>Pour qu'une commande puisse être effectuée, le client doit être connecté sur son compte. S'il ne possède pas de compte, il va devoir s'inscrire, puis ensuite se connecter dessus. Une fois que le client est connecté sur son compte, il confirme sa commande, et entre les coordonnées nécessaires au paiement de son panier.</w:t>
+      </w:r>
+    </w:p>
+    <w:p>
+      <w:r>
+        <w:t>Une fois la commande passée, le panier du client est vidé, et le client peut repasser une nouvelle commande.</w:t>
+      </w:r>
+    </w:p>
+    <w:p>
+      <w:pPr>
         <w:pStyle w:val="Titre1"/>
       </w:pPr>
-      <w:bookmarkStart w:id="23" w:name="_Toc416795761"/>
+      <w:bookmarkStart w:id="23" w:name="_Toc417047205"/>
       <w:r>
         <w:lastRenderedPageBreak/>
         <w:t>Jeux de tests</w:t>
@@ -10598,7 +10706,7 @@
           <w:numId w:val="0"/>
         </w:numPr>
       </w:pPr>
-      <w:bookmarkStart w:id="24" w:name="_Toc416795762"/>
+      <w:bookmarkStart w:id="24" w:name="_Toc417047206"/>
       <w:r>
         <w:lastRenderedPageBreak/>
         <w:t>Conclusion</w:t>
@@ -10606,19 +10714,78 @@
       <w:bookmarkEnd w:id="24"/>
     </w:p>
     <w:p>
+      <w:r>
+        <w:t xml:space="preserve">La réalisation du dossier de conception, puis du dossier d’analyse de ce projet nous a permis d’organiser la suite de notre projet comme suit : </w:t>
+      </w:r>
+    </w:p>
+    <w:p>
+      <w:pPr>
+        <w:ind w:firstLine="708"/>
+      </w:pPr>
+      <w:r>
+        <w:t>En vue d’optimiser l’avancement du volet technique de ce projet, le site internet et l’application d’administration seront développés en parallèle.</w:t>
+      </w:r>
+    </w:p>
+    <w:p>
+      <w:pPr>
+        <w:ind w:firstLine="708"/>
+      </w:pPr>
+      <w:r>
+        <w:t xml:space="preserve">Elisa </w:t>
+      </w:r>
+      <w:proofErr w:type="spellStart"/>
+      <w:r>
+        <w:t>Lescarret</w:t>
+      </w:r>
+      <w:proofErr w:type="spellEnd"/>
+      <w:r>
+        <w:t xml:space="preserve"> sera en charge de l’implémentation du site internet tandis que </w:t>
+      </w:r>
+      <w:proofErr w:type="spellStart"/>
+      <w:r>
+        <w:t>Racel</w:t>
+      </w:r>
+      <w:proofErr w:type="spellEnd"/>
+      <w:r>
+        <w:t xml:space="preserve"> </w:t>
+      </w:r>
+      <w:proofErr w:type="spellStart"/>
+      <w:r>
+        <w:t>Moshiur</w:t>
+      </w:r>
+      <w:proofErr w:type="spellEnd"/>
+      <w:r>
+        <w:t xml:space="preserve"> et Cyril </w:t>
+      </w:r>
+      <w:proofErr w:type="spellStart"/>
+      <w:r>
+        <w:t>Keil</w:t>
+      </w:r>
+      <w:proofErr w:type="spellEnd"/>
+      <w:r>
+        <w:t xml:space="preserve"> s’occuperont du développement de l’application d’administration. La phase de développement de cette dernière se résume à la création d’une IHM ergonomique et d’une partie métier en corrélation avec les articles</w:t>
+      </w:r>
+      <w:r>
+        <w:t xml:space="preserve"> proposés sur le site internet.</w:t>
+      </w:r>
+    </w:p>
+    <w:p>
+      <w:pPr>
+        <w:ind w:firstLine="708"/>
+      </w:pPr>
       <w:r>
         <w:rPr>
           <w:noProof/>
           <w:lang w:eastAsia="fr-FR"/>
         </w:rPr>
         <w:drawing>
-          <wp:anchor distT="0" distB="0" distL="114300" distR="114300" simplePos="0" relativeHeight="251658240" behindDoc="0" locked="0" layoutInCell="1" allowOverlap="1" wp14:anchorId="2FE4A756" wp14:editId="71F461DC">
+          <wp:anchor distT="0" distB="0" distL="114300" distR="114300" simplePos="0" relativeHeight="251658240" behindDoc="0" locked="0" layoutInCell="1" allowOverlap="1" wp14:anchorId="736C775A" wp14:editId="232BBE32">
             <wp:simplePos x="0" y="0"/>
             <wp:positionH relativeFrom="column">
-              <wp:posOffset>-668655</wp:posOffset>
+              <wp:posOffset>-701675</wp:posOffset>
             </wp:positionH>
             <wp:positionV relativeFrom="paragraph">
-              <wp:posOffset>1220470</wp:posOffset>
+              <wp:posOffset>587375</wp:posOffset>
             </wp:positionV>
             <wp:extent cx="7144385" cy="1965325"/>
             <wp:effectExtent l="0" t="0" r="0" b="0"/>
@@ -10678,55 +10845,28 @@
         </w:drawing>
       </w:r>
       <w:r>
-        <w:t xml:space="preserve">Nous avons réalisé la conception, puis le dossier d’analyse jusqu’au 17 Avril, et nous organisons le projet ainsi : La partie Web sera réalisée par Elisa </w:t>
+        <w:t xml:space="preserve">D’autre part, Corentin </w:t>
       </w:r>
       <w:proofErr w:type="spellStart"/>
       <w:r>
-        <w:t>Lescarret</w:t>
+        <w:t>Berthelet</w:t>
       </w:r>
       <w:proofErr w:type="spellEnd"/>
       <w:r>
-        <w:t xml:space="preserve">, la partie administration sera réalisée par </w:t>
-      </w:r>
-      <w:proofErr w:type="spellStart"/>
-      <w:r>
-        <w:t>Racel</w:t>
-      </w:r>
-      <w:proofErr w:type="spellEnd"/>
-      <w:r>
-        <w:t xml:space="preserve"> </w:t>
-      </w:r>
-      <w:proofErr w:type="spellStart"/>
-      <w:r>
-        <w:t>Moshiur</w:t>
-      </w:r>
-      <w:proofErr w:type="spellEnd"/>
-      <w:r>
-        <w:t xml:space="preserve"> (pour la partie graphique) et Cyril </w:t>
-      </w:r>
-      <w:proofErr w:type="spellStart"/>
-      <w:r>
-        <w:t>Keil</w:t>
-      </w:r>
-      <w:proofErr w:type="spellEnd"/>
-      <w:r>
-        <w:t xml:space="preserve"> (pour la partie métier), et la base de données avec les fonctions et </w:t>
-      </w:r>
-      <w:proofErr w:type="spellStart"/>
-      <w:r>
-        <w:t>requetes</w:t>
-      </w:r>
-      <w:proofErr w:type="spellEnd"/>
-      <w:r>
-        <w:t xml:space="preserve"> PL/SQL sera réalisée par Corentin </w:t>
-      </w:r>
-      <w:proofErr w:type="spellStart"/>
-      <w:r>
-        <w:t>Berthelet</w:t>
-      </w:r>
-      <w:proofErr w:type="spellEnd"/>
-      <w:r>
-        <w:t xml:space="preserve"> jusqu’au 12 Juin. En parallèle, nous rédigerons progressivement le dossier technique.</w:t>
+        <w:t xml:space="preserve"> s’attachera à créer une base de données, accompagnée des requêtes PL/SQL qui seron</w:t>
+      </w:r>
+      <w:r>
+        <w:t xml:space="preserve">t utilisées par l’application. </w:t>
+      </w:r>
+    </w:p>
+    <w:p>
+      <w:r>
+        <w:t xml:space="preserve">Le diagramme de GANTT ci-dessus décrit de manière précise les différentes tâches identifiées, mais également la durée prévue pour la réalisation de celles-ci. </w:t>
+      </w:r>
+    </w:p>
+    <w:p>
+      <w:r>
+        <w:t xml:space="preserve">En outre, le dossier technique détaillant l’architecture de notre projet sera réalisé au cours de la phase de développement. Il permettra de faciliter la compréhension de nos choix de développement et explicitera les technologies mises en œuvre.  </w:t>
       </w:r>
     </w:p>
     <w:sectPr>
@@ -10826,7 +10966,7 @@
                 <w:bCs/>
                 <w:noProof/>
               </w:rPr>
-              <w:t>9</w:t>
+              <w:t>18</w:t>
             </w:r>
             <w:r>
               <w:rPr>
@@ -10871,7 +11011,7 @@
                 <w:bCs/>
                 <w:noProof/>
               </w:rPr>
-              <w:t>17</w:t>
+              <w:t>18</w:t>
             </w:r>
             <w:r>
               <w:rPr>
@@ -13226,67 +13366,6 @@
         </w:p>
       </w:docPartBody>
     </w:docPart>
-    <w:docPart>
-      <w:docPartPr>
-        <w:name w:val="504504DA357C490D9496E80C46DB276A"/>
-        <w:category>
-          <w:name w:val="Général"/>
-          <w:gallery w:val="placeholder"/>
-        </w:category>
-        <w:types>
-          <w:type w:val="bbPlcHdr"/>
-        </w:types>
-        <w:behaviors>
-          <w:behavior w:val="content"/>
-        </w:behaviors>
-        <w:guid w:val="{85C23884-CB00-46DC-A136-0421BE9198AF}"/>
-      </w:docPartPr>
-      <w:docPartBody>
-        <w:p>
-          <w:pPr>
-            <w:pStyle w:val="504504DA357C490D9496E80C46DB276A"/>
-          </w:pPr>
-          <w:r>
-            <w:rPr>
-              <w:rFonts w:asciiTheme="majorHAnsi" w:eastAsiaTheme="majorEastAsia" w:hAnsiTheme="majorHAnsi" w:cstheme="majorBidi"/>
-              <w:sz w:val="44"/>
-              <w:szCs w:val="44"/>
-            </w:rPr>
-            <w:t>[Sous-titre du document]</w:t>
-          </w:r>
-        </w:p>
-      </w:docPartBody>
-    </w:docPart>
-    <w:docPart>
-      <w:docPartPr>
-        <w:name w:val="7964903F552A4B1B94FADB9D6BA28C8D"/>
-        <w:category>
-          <w:name w:val="Général"/>
-          <w:gallery w:val="placeholder"/>
-        </w:category>
-        <w:types>
-          <w:type w:val="bbPlcHdr"/>
-        </w:types>
-        <w:behaviors>
-          <w:behavior w:val="content"/>
-        </w:behaviors>
-        <w:guid w:val="{B618DF86-BD68-4DCD-B12D-45518907B7DA}"/>
-      </w:docPartPr>
-      <w:docPartBody>
-        <w:p>
-          <w:pPr>
-            <w:pStyle w:val="7964903F552A4B1B94FADB9D6BA28C8D"/>
-          </w:pPr>
-          <w:r>
-            <w:rPr>
-              <w:b/>
-              <w:bCs/>
-            </w:rPr>
-            <w:t>[Nom de l’auteur]</w:t>
-          </w:r>
-        </w:p>
-      </w:docPartBody>
-    </w:docPart>
   </w:docParts>
 </w:glossaryDocument>
 </file>
@@ -14138,7 +14217,7 @@
 </file>
 
 <file path=customXml/itemProps2.xml><?xml version="1.0" encoding="utf-8"?>
-<ds:datastoreItem xmlns:ds="http://schemas.openxmlformats.org/officeDocument/2006/customXml" ds:itemID="{27ED441C-B25B-42CC-A234-762F183A35C8}">
+<ds:datastoreItem xmlns:ds="http://schemas.openxmlformats.org/officeDocument/2006/customXml" ds:itemID="{750282EE-CBF2-4DAB-AAF7-ECE34CCB8123}">
   <ds:schemaRefs>
     <ds:schemaRef ds:uri="http://schemas.openxmlformats.org/officeDocument/2006/bibliography"/>
   </ds:schemaRefs>
